--- a/Intro.docx
+++ b/Intro.docx
@@ -4,12 +4,332 @@
   <w:body>
     <w:p>
       <w:pPr>
-        <w:shd w:val="clear" w:color="auto" w:fill="FFFFFF"/>
-        <w:rPr>
-          <w:rFonts w:ascii="Calibri" w:hAnsi="Calibri"/>
-          <w:color w:val="000000"/>
-        </w:rPr>
-      </w:pPr>
+        <w:rPr>
+          <w:rFonts w:ascii="Calibri" w:hAnsi="Calibri" w:cs="Helvetica"/>
+          <w:b/>
+          <w:bCs/>
+          <w:color w:val="000000"/>
+          <w:lang w:val="en-US"/>
+        </w:rPr>
+      </w:pPr>
+      <w:r>
+        <w:rPr>
+          <w:rFonts w:ascii="Calibri" w:hAnsi="Calibri" w:cs="Helvetica"/>
+          <w:b/>
+          <w:bCs/>
+          <w:color w:val="000000"/>
+          <w:lang w:val="en-US"/>
+        </w:rPr>
+        <w:t xml:space="preserve">Explain general </w:t>
+      </w:r>
+      <w:proofErr w:type="gramStart"/>
+      <w:r>
+        <w:rPr>
+          <w:rFonts w:ascii="Calibri" w:hAnsi="Calibri" w:cs="Helvetica"/>
+          <w:b/>
+          <w:bCs/>
+          <w:color w:val="000000"/>
+          <w:lang w:val="en-US"/>
+        </w:rPr>
+        <w:t>fund :</w:t>
+      </w:r>
+      <w:proofErr w:type="gramEnd"/>
+      <w:r>
+        <w:rPr>
+          <w:rFonts w:ascii="Calibri" w:hAnsi="Calibri" w:cs="Helvetica"/>
+          <w:b/>
+          <w:bCs/>
+          <w:color w:val="000000"/>
+          <w:lang w:val="en-US"/>
+        </w:rPr>
+        <w:t xml:space="preserve"> systematic, we trade market neutral strategies. Part of CV talk.</w:t>
+      </w:r>
+    </w:p>
+    <w:p>
+      <w:pPr>
+        <w:rPr>
+          <w:rFonts w:ascii="Calibri" w:hAnsi="Calibri"/>
+          <w:b/>
+          <w:color w:val="000000"/>
+          <w:lang w:val="en-US"/>
+        </w:rPr>
+      </w:pPr>
+      <w:r>
+        <w:rPr>
+          <w:rFonts w:ascii="Calibri" w:hAnsi="Calibri"/>
+          <w:b/>
+          <w:color w:val="000000"/>
+          <w:lang w:val="en-US"/>
+        </w:rPr>
+        <w:t>Example of things I did:</w:t>
+      </w:r>
+    </w:p>
+    <w:p>
+      <w:pPr>
+        <w:rPr>
+          <w:rFonts w:ascii="Calibri" w:hAnsi="Calibri"/>
+          <w:color w:val="000000"/>
+          <w:lang w:val="en-US"/>
+        </w:rPr>
+      </w:pPr>
+      <w:proofErr w:type="spellStart"/>
+      <w:r>
+        <w:rPr>
+          <w:rFonts w:ascii="Calibri" w:hAnsi="Calibri"/>
+          <w:b/>
+          <w:color w:val="000000"/>
+          <w:lang w:val="en-US"/>
+        </w:rPr>
+        <w:t>EoM</w:t>
+      </w:r>
+      <w:proofErr w:type="spellEnd"/>
+      <w:r>
+        <w:rPr>
+          <w:rFonts w:ascii="Calibri" w:hAnsi="Calibri"/>
+          <w:color w:val="000000"/>
+          <w:lang w:val="en-US"/>
+        </w:rPr>
+        <w:t xml:space="preserve"> </w:t>
+      </w:r>
+      <w:r>
+        <w:rPr>
+          <w:rFonts w:ascii="Calibri" w:hAnsi="Calibri"/>
+          <w:color w:val="000000"/>
+          <w:lang w:val="en-US"/>
+        </w:rPr>
+        <w:t>Trade:</w:t>
+      </w:r>
+      <w:r>
+        <w:rPr>
+          <w:rFonts w:ascii="Calibri" w:hAnsi="Calibri"/>
+          <w:color w:val="000000"/>
+          <w:lang w:val="en-US"/>
+        </w:rPr>
+        <w:t xml:space="preserve"> Idea to go long equity at the last week of the month because of institutional buying. </w:t>
+      </w:r>
+    </w:p>
+    <w:p>
+      <w:pPr>
+        <w:rPr>
+          <w:rFonts w:ascii="Calibri" w:hAnsi="Calibri"/>
+          <w:color w:val="000000"/>
+          <w:lang w:val="en-US"/>
+        </w:rPr>
+      </w:pPr>
+      <w:r>
+        <w:rPr>
+          <w:rFonts w:ascii="Calibri" w:hAnsi="Calibri"/>
+          <w:color w:val="000000"/>
+          <w:lang w:val="en-US"/>
+        </w:rPr>
+        <w:t xml:space="preserve">We trade traded with fixed income hedge. </w:t>
+      </w:r>
+    </w:p>
+    <w:p>
+      <w:pPr>
+        <w:rPr>
+          <w:rFonts w:ascii="Calibri" w:hAnsi="Calibri"/>
+          <w:color w:val="000000"/>
+          <w:lang w:val="en-US"/>
+        </w:rPr>
+      </w:pPr>
+      <w:r>
+        <w:rPr>
+          <w:rFonts w:ascii="Calibri" w:hAnsi="Calibri"/>
+          <w:color w:val="000000"/>
+          <w:lang w:val="en-US"/>
+        </w:rPr>
+        <w:t xml:space="preserve">Back test using a correlation filter. </w:t>
+      </w:r>
+    </w:p>
+    <w:p>
+      <w:pPr>
+        <w:rPr>
+          <w:rFonts w:ascii="Calibri" w:hAnsi="Calibri"/>
+          <w:color w:val="000000"/>
+          <w:lang w:val="en-US"/>
+        </w:rPr>
+      </w:pPr>
+      <w:r>
+        <w:rPr>
+          <w:rFonts w:ascii="Calibri" w:hAnsi="Calibri"/>
+          <w:color w:val="000000"/>
+          <w:lang w:val="en-US"/>
+        </w:rPr>
+        <w:t xml:space="preserve">Idea is that is asset classes are highly correlated, the fixed income does not actually provide a hedge. </w:t>
+      </w:r>
+    </w:p>
+    <w:p>
+      <w:pPr>
+        <w:rPr>
+          <w:rFonts w:ascii="Calibri" w:hAnsi="Calibri"/>
+          <w:color w:val="000000"/>
+          <w:lang w:val="en-US"/>
+        </w:rPr>
+      </w:pPr>
+      <w:r>
+        <w:rPr>
+          <w:rFonts w:ascii="Calibri" w:hAnsi="Calibri"/>
+          <w:color w:val="000000"/>
+          <w:lang w:val="en-US"/>
+        </w:rPr>
+        <w:t xml:space="preserve">Looking at rolling 30 days correlations, split it into three buckets, low </w:t>
+      </w:r>
+      <w:proofErr w:type="spellStart"/>
+      <w:r>
+        <w:rPr>
+          <w:rFonts w:ascii="Calibri" w:hAnsi="Calibri"/>
+          <w:color w:val="000000"/>
+          <w:lang w:val="en-US"/>
+        </w:rPr>
+        <w:t>corr</w:t>
+      </w:r>
+      <w:proofErr w:type="spellEnd"/>
+      <w:r>
+        <w:rPr>
+          <w:rFonts w:ascii="Calibri" w:hAnsi="Calibri"/>
+          <w:color w:val="000000"/>
+          <w:lang w:val="en-US"/>
+        </w:rPr>
+        <w:t xml:space="preserve">, med </w:t>
+      </w:r>
+      <w:proofErr w:type="spellStart"/>
+      <w:r>
+        <w:rPr>
+          <w:rFonts w:ascii="Calibri" w:hAnsi="Calibri"/>
+          <w:color w:val="000000"/>
+          <w:lang w:val="en-US"/>
+        </w:rPr>
+        <w:t>corr</w:t>
+      </w:r>
+      <w:proofErr w:type="spellEnd"/>
+      <w:r>
+        <w:rPr>
+          <w:rFonts w:ascii="Calibri" w:hAnsi="Calibri"/>
+          <w:color w:val="000000"/>
+          <w:lang w:val="en-US"/>
+        </w:rPr>
+        <w:t xml:space="preserve"> and high corr. And looked at returns for each correlation regimes. </w:t>
+      </w:r>
+    </w:p>
+    <w:p>
+      <w:pPr>
+        <w:rPr>
+          <w:rFonts w:ascii="Calibri" w:hAnsi="Calibri"/>
+          <w:color w:val="000000"/>
+          <w:lang w:val="en-US"/>
+        </w:rPr>
+      </w:pPr>
+      <w:r>
+        <w:rPr>
+          <w:rFonts w:ascii="Calibri" w:hAnsi="Calibri"/>
+          <w:color w:val="000000"/>
+          <w:lang w:val="en-US"/>
+        </w:rPr>
+        <w:t xml:space="preserve">The results are whilst med and high </w:t>
+      </w:r>
+      <w:proofErr w:type="spellStart"/>
+      <w:r>
+        <w:rPr>
+          <w:rFonts w:ascii="Calibri" w:hAnsi="Calibri"/>
+          <w:color w:val="000000"/>
+          <w:lang w:val="en-US"/>
+        </w:rPr>
+        <w:t>corr</w:t>
+      </w:r>
+      <w:proofErr w:type="spellEnd"/>
+      <w:r>
+        <w:rPr>
+          <w:rFonts w:ascii="Calibri" w:hAnsi="Calibri"/>
+          <w:color w:val="000000"/>
+          <w:lang w:val="en-US"/>
+        </w:rPr>
+        <w:t xml:space="preserve"> made no money, </w:t>
+      </w:r>
+    </w:p>
+    <w:p>
+      <w:pPr>
+        <w:rPr>
+          <w:rFonts w:ascii="Calibri" w:hAnsi="Calibri"/>
+          <w:color w:val="000000"/>
+          <w:lang w:val="en-US"/>
+        </w:rPr>
+      </w:pPr>
+      <w:r>
+        <w:rPr>
+          <w:rFonts w:ascii="Calibri" w:hAnsi="Calibri"/>
+          <w:color w:val="000000"/>
+          <w:lang w:val="en-US"/>
+        </w:rPr>
+        <w:t xml:space="preserve">Low </w:t>
+      </w:r>
+      <w:proofErr w:type="spellStart"/>
+      <w:r>
+        <w:rPr>
+          <w:rFonts w:ascii="Calibri" w:hAnsi="Calibri"/>
+          <w:color w:val="000000"/>
+          <w:lang w:val="en-US"/>
+        </w:rPr>
+        <w:t>corr</w:t>
+      </w:r>
+      <w:proofErr w:type="spellEnd"/>
+      <w:r>
+        <w:rPr>
+          <w:rFonts w:ascii="Calibri" w:hAnsi="Calibri"/>
+          <w:color w:val="000000"/>
+          <w:lang w:val="en-US"/>
+        </w:rPr>
+        <w:t xml:space="preserve"> risk parity makes 16bps daily, but during </w:t>
+      </w:r>
+      <w:proofErr w:type="spellStart"/>
+      <w:r>
+        <w:rPr>
+          <w:rFonts w:ascii="Calibri" w:hAnsi="Calibri"/>
+          <w:color w:val="000000"/>
+          <w:lang w:val="en-US"/>
+        </w:rPr>
+        <w:t>EoM</w:t>
+      </w:r>
+      <w:proofErr w:type="spellEnd"/>
+      <w:r>
+        <w:rPr>
+          <w:rFonts w:ascii="Calibri" w:hAnsi="Calibri"/>
+          <w:color w:val="000000"/>
+          <w:lang w:val="en-US"/>
+        </w:rPr>
+        <w:t xml:space="preserve"> period makes 34bps daily.</w:t>
+      </w:r>
+    </w:p>
+    <w:p>
+      <w:pPr>
+        <w:rPr>
+          <w:rFonts w:ascii="Calibri" w:hAnsi="Calibri" w:cs="Helvetica"/>
+          <w:b/>
+          <w:bCs/>
+          <w:color w:val="000000"/>
+          <w:lang w:val="en-US"/>
+        </w:rPr>
+      </w:pPr>
+      <w:r>
+        <w:rPr>
+          <w:rFonts w:ascii="Calibri" w:hAnsi="Calibri" w:cs="Helvetica"/>
+          <w:b/>
+          <w:bCs/>
+          <w:color w:val="000000"/>
+          <w:lang w:val="en-US"/>
+        </w:rPr>
+        <w:t xml:space="preserve">Example of New things I developed: </w:t>
+      </w:r>
+      <w:r>
+        <w:rPr>
+          <w:rFonts w:ascii="Calibri" w:hAnsi="Calibri" w:cs="Helvetica"/>
+          <w:b/>
+          <w:bCs/>
+          <w:color w:val="000000"/>
+          <w:lang w:val="en-US"/>
+        </w:rPr>
+        <w:t xml:space="preserve"> </w:t>
+      </w:r>
     </w:p>
     <w:p>
       <w:pPr>
@@ -20,45 +340,18 @@
           <w:b/>
           <w:bCs/>
           <w:color w:val="000000"/>
-        </w:rPr>
-      </w:pPr>
-      <w:r>
-        <w:rPr>
-          <w:rFonts w:ascii="Calibri" w:hAnsi="Calibri" w:cs="Helvetica"/>
-          <w:b/>
-          <w:bCs/>
-          <w:color w:val="000000"/>
-          <w:lang w:val="en-US"/>
-        </w:rPr>
-        <w:t>Introduce yourself</w:t>
-      </w:r>
-      <w:r>
-        <w:rPr>
-          <w:rFonts w:ascii="Calibri" w:hAnsi="Calibri" w:cs="Helvetica"/>
-          <w:b/>
-          <w:bCs/>
-          <w:color w:val="000000"/>
-          <w:lang w:val="en-US"/>
-        </w:rPr>
-        <w:t xml:space="preserve"> /</w:t>
-      </w:r>
-      <w:r>
-        <w:rPr>
-          <w:rFonts w:ascii="Calibri" w:hAnsi="Calibri" w:cs="Helvetica"/>
-          <w:b/>
-          <w:bCs/>
-          <w:color w:val="000000"/>
-        </w:rPr>
-        <w:t xml:space="preserve"> </w:t>
-      </w:r>
-      <w:r>
-        <w:rPr>
-          <w:rFonts w:ascii="Calibri" w:hAnsi="Calibri" w:cs="Helvetica"/>
-          <w:b/>
-          <w:bCs/>
-          <w:color w:val="000000"/>
-        </w:rPr>
-        <w:t>Tell me about your experience / also about your research</w:t>
+          <w:lang w:val="en-US"/>
+        </w:rPr>
+      </w:pPr>
+      <w:r>
+        <w:rPr>
+          <w:rFonts w:ascii="Calibri" w:hAnsi="Calibri" w:cs="Helvetica"/>
+          <w:b/>
+          <w:bCs/>
+          <w:color w:val="000000"/>
+          <w:lang w:val="en-US"/>
+        </w:rPr>
+        <w:t>VIX Trade:</w:t>
       </w:r>
     </w:p>
     <w:p>
@@ -67,65 +360,110 @@
         <w:spacing w:after="0" w:line="240" w:lineRule="auto"/>
         <w:rPr>
           <w:rFonts w:ascii="Calibri" w:hAnsi="Calibri" w:cs="Helvetica"/>
-          <w:color w:val="000000"/>
-        </w:rPr>
-      </w:pPr>
-      <w:r>
-        <w:rPr>
-          <w:rFonts w:ascii="Calibri" w:hAnsi="Calibri" w:cs="Helvetica"/>
-          <w:color w:val="000000"/>
-          <w:lang w:val="en-US"/>
-        </w:rPr>
-        <w:t>short pitch that “sells” who you are, what you’ve done, what you would like to do and why.</w:t>
-      </w:r>
-      <w:r>
-        <w:rPr>
-          <w:rFonts w:ascii="Calibri" w:hAnsi="Calibri" w:cs="Helvetica"/>
-          <w:color w:val="000000"/>
-          <w:lang w:val="en-US"/>
-        </w:rPr>
-        <w:t xml:space="preserve"> </w:t>
-      </w:r>
-      <w:r>
-        <w:rPr>
-          <w:rFonts w:ascii="Calibri" w:hAnsi="Calibri"/>
-          <w:color w:val="000000"/>
-        </w:rPr>
-        <w:t>short description of your background</w:t>
+          <w:b/>
+          <w:bCs/>
+          <w:color w:val="000000"/>
+          <w:lang w:val="en-US"/>
+        </w:rPr>
+      </w:pPr>
+      <w:r>
+        <w:rPr>
+          <w:rFonts w:ascii="Calibri" w:hAnsi="Calibri" w:cs="Helvetica"/>
+          <w:b/>
+          <w:bCs/>
+          <w:color w:val="000000"/>
+          <w:lang w:val="en-US"/>
+        </w:rPr>
+        <w:t xml:space="preserve">Monthly trade, we hold it for 2 – 3 days. </w:t>
       </w:r>
     </w:p>
     <w:p>
       <w:pPr>
         <w:shd w:val="clear" w:color="auto" w:fill="FFFFFF"/>
         <w:spacing w:after="0" w:line="240" w:lineRule="auto"/>
-        <w:ind w:left="720"/>
-        <w:rPr>
-          <w:rFonts w:ascii="Calibri" w:hAnsi="Calibri" w:cs="Helvetica"/>
-          <w:color w:val="000000"/>
-        </w:rPr>
-      </w:pPr>
-    </w:p>
-    <w:p>
-      <w:pPr>
-        <w:shd w:val="clear" w:color="auto" w:fill="FFFFFF"/>
-        <w:rPr>
-          <w:rFonts w:ascii="Calibri" w:hAnsi="Calibri" w:cs="Times New Roman"/>
-          <w:color w:val="000000"/>
-        </w:rPr>
-      </w:pPr>
-      <w:r>
-        <w:rPr>
-          <w:rFonts w:ascii="Calibri" w:hAnsi="Calibri"/>
-          <w:color w:val="000000"/>
-        </w:rPr>
-        <w:t> </w:t>
-      </w:r>
-      <w:r>
-        <w:rPr>
-          <w:rFonts w:ascii="Calibri" w:hAnsi="Calibri"/>
-          <w:color w:val="000000"/>
-        </w:rPr>
-        <w:t>Answer: …</w:t>
+        <w:rPr>
+          <w:rFonts w:ascii="Calibri" w:hAnsi="Calibri" w:cs="Helvetica"/>
+          <w:b/>
+          <w:bCs/>
+          <w:color w:val="000000"/>
+          <w:lang w:val="en-US"/>
+        </w:rPr>
+      </w:pPr>
+      <w:r>
+        <w:rPr>
+          <w:rFonts w:ascii="Calibri" w:hAnsi="Calibri" w:cs="Helvetica"/>
+          <w:b/>
+          <w:bCs/>
+          <w:color w:val="000000"/>
+          <w:lang w:val="en-US"/>
+        </w:rPr>
+        <w:t xml:space="preserve"> I read the news on VIX prices is being fixed on </w:t>
+      </w:r>
+      <w:proofErr w:type="spellStart"/>
+      <w:r>
+        <w:rPr>
+          <w:rFonts w:ascii="Calibri" w:hAnsi="Calibri" w:cs="Helvetica"/>
+          <w:b/>
+          <w:bCs/>
+          <w:color w:val="000000"/>
+          <w:lang w:val="en-US"/>
+        </w:rPr>
+        <w:t>vix</w:t>
+      </w:r>
+      <w:proofErr w:type="spellEnd"/>
+      <w:r>
+        <w:rPr>
+          <w:rFonts w:ascii="Calibri" w:hAnsi="Calibri" w:cs="Helvetica"/>
+          <w:b/>
+          <w:bCs/>
+          <w:color w:val="000000"/>
+          <w:lang w:val="en-US"/>
+        </w:rPr>
+        <w:t xml:space="preserve"> futures expiry date. Our exit day is often the day before the </w:t>
+      </w:r>
+      <w:proofErr w:type="spellStart"/>
+      <w:r>
+        <w:rPr>
+          <w:rFonts w:ascii="Calibri" w:hAnsi="Calibri" w:cs="Helvetica"/>
+          <w:b/>
+          <w:bCs/>
+          <w:color w:val="000000"/>
+          <w:lang w:val="en-US"/>
+        </w:rPr>
+        <w:t>vix</w:t>
+      </w:r>
+      <w:proofErr w:type="spellEnd"/>
+      <w:r>
+        <w:rPr>
+          <w:rFonts w:ascii="Calibri" w:hAnsi="Calibri" w:cs="Helvetica"/>
+          <w:b/>
+          <w:bCs/>
+          <w:color w:val="000000"/>
+          <w:lang w:val="en-US"/>
+        </w:rPr>
+        <w:t xml:space="preserve"> future expiry date. </w:t>
+      </w:r>
+      <w:proofErr w:type="gramStart"/>
+      <w:r>
+        <w:rPr>
+          <w:rFonts w:ascii="Calibri" w:hAnsi="Calibri" w:cs="Helvetica"/>
+          <w:b/>
+          <w:bCs/>
+          <w:color w:val="000000"/>
+          <w:lang w:val="en-US"/>
+        </w:rPr>
+        <w:t>So</w:t>
+      </w:r>
+      <w:proofErr w:type="gramEnd"/>
+      <w:r>
+        <w:rPr>
+          <w:rFonts w:ascii="Calibri" w:hAnsi="Calibri" w:cs="Helvetica"/>
+          <w:b/>
+          <w:bCs/>
+          <w:color w:val="000000"/>
+          <w:lang w:val="en-US"/>
+        </w:rPr>
+        <w:t xml:space="preserve"> I took the is it worth it to hold an extra day. </w:t>
       </w:r>
     </w:p>
     <w:p>
@@ -134,45 +472,43 @@
         <w:spacing w:after="0" w:line="240" w:lineRule="auto"/>
         <w:rPr>
           <w:rFonts w:ascii="Calibri" w:hAnsi="Calibri" w:cs="Helvetica"/>
-          <w:color w:val="000000"/>
-          <w:lang w:val="en-US"/>
-        </w:rPr>
-      </w:pPr>
-      <w:r>
-        <w:rPr>
-          <w:rFonts w:ascii="Calibri" w:hAnsi="Calibri" w:cs="Helvetica"/>
-          <w:b/>
-          <w:bCs/>
-          <w:color w:val="000000"/>
-          <w:lang w:val="en-US"/>
-        </w:rPr>
-        <w:t>Quant Research skills</w:t>
-      </w:r>
-      <w:r>
-        <w:rPr>
-          <w:rFonts w:ascii="Calibri" w:hAnsi="Calibri" w:cs="Helvetica"/>
-          <w:color w:val="000000"/>
-          <w:lang w:val="en-US"/>
-        </w:rPr>
-        <w:t xml:space="preserve"> – he will be wanting to find out more about your research experience, strategies/signals you’ve looked at and how you look at them, research topics, assets covered, notable achievements, research papers, portfolio </w:t>
-      </w:r>
-      <w:proofErr w:type="spellStart"/>
-      <w:r>
-        <w:rPr>
-          <w:rFonts w:ascii="Calibri" w:hAnsi="Calibri" w:cs="Helvetica"/>
-          <w:color w:val="000000"/>
-          <w:lang w:val="en-US"/>
-        </w:rPr>
-        <w:t>optimisation</w:t>
-      </w:r>
-      <w:proofErr w:type="spellEnd"/>
-      <w:r>
-        <w:rPr>
-          <w:rFonts w:ascii="Calibri" w:hAnsi="Calibri" w:cs="Helvetica"/>
-          <w:color w:val="000000"/>
-          <w:lang w:val="en-US"/>
-        </w:rPr>
-        <w:t>/construction skills.</w:t>
+          <w:b/>
+          <w:bCs/>
+          <w:color w:val="000000"/>
+          <w:lang w:val="en-US"/>
+        </w:rPr>
+      </w:pPr>
+      <w:r>
+        <w:rPr>
+          <w:rFonts w:ascii="Calibri" w:hAnsi="Calibri" w:cs="Helvetica"/>
+          <w:b/>
+          <w:bCs/>
+          <w:color w:val="000000"/>
+          <w:lang w:val="en-US"/>
+        </w:rPr>
+        <w:t xml:space="preserve">Result is there is very small increase in mean but very large increase in volatility. We decide not </w:t>
+      </w:r>
+      <w:proofErr w:type="gramStart"/>
+      <w:r>
+        <w:rPr>
+          <w:rFonts w:ascii="Calibri" w:hAnsi="Calibri" w:cs="Helvetica"/>
+          <w:b/>
+          <w:bCs/>
+          <w:color w:val="000000"/>
+          <w:lang w:val="en-US"/>
+        </w:rPr>
+        <w:t>go</w:t>
+      </w:r>
+      <w:proofErr w:type="gramEnd"/>
+      <w:r>
+        <w:rPr>
+          <w:rFonts w:ascii="Calibri" w:hAnsi="Calibri" w:cs="Helvetica"/>
+          <w:b/>
+          <w:bCs/>
+          <w:color w:val="000000"/>
+          <w:lang w:val="en-US"/>
+        </w:rPr>
+        <w:t xml:space="preserve"> ahead.</w:t>
       </w:r>
     </w:p>
     <w:p>
@@ -181,18 +517,12 @@
         <w:spacing w:after="0" w:line="240" w:lineRule="auto"/>
         <w:rPr>
           <w:rFonts w:ascii="Calibri" w:hAnsi="Calibri" w:cs="Helvetica"/>
-          <w:color w:val="000000"/>
-          <w:lang w:val="en-US"/>
-        </w:rPr>
-      </w:pPr>
-      <w:r>
-        <w:rPr>
-          <w:rFonts w:ascii="Calibri" w:hAnsi="Calibri" w:cs="Helvetica"/>
-          <w:color w:val="000000"/>
-          <w:lang w:val="en-US"/>
-        </w:rPr>
-        <w:t>Answer:</w:t>
-      </w:r>
+          <w:b/>
+          <w:bCs/>
+          <w:color w:val="000000"/>
+          <w:lang w:val="en-US"/>
+        </w:rPr>
+      </w:pPr>
     </w:p>
     <w:p>
       <w:pPr>
@@ -200,10 +530,46 @@
         <w:spacing w:after="0" w:line="240" w:lineRule="auto"/>
         <w:rPr>
           <w:rFonts w:ascii="Calibri" w:hAnsi="Calibri" w:cs="Helvetica"/>
-          <w:color w:val="000000"/>
-          <w:lang w:val="en-US"/>
-        </w:rPr>
-      </w:pPr>
+          <w:b/>
+          <w:bCs/>
+          <w:color w:val="000000"/>
+          <w:lang w:val="en-US"/>
+        </w:rPr>
+      </w:pPr>
+      <w:r>
+        <w:rPr>
+          <w:rFonts w:ascii="Calibri" w:hAnsi="Calibri" w:cs="Helvetica"/>
+          <w:b/>
+          <w:bCs/>
+          <w:color w:val="000000"/>
+          <w:lang w:val="en-US"/>
+        </w:rPr>
+        <w:t xml:space="preserve">Another observation is on </w:t>
+      </w:r>
+      <w:proofErr w:type="spellStart"/>
+      <w:r>
+        <w:rPr>
+          <w:rFonts w:ascii="Calibri" w:hAnsi="Calibri" w:cs="Helvetica"/>
+          <w:b/>
+          <w:bCs/>
+          <w:color w:val="000000"/>
+          <w:lang w:val="en-US"/>
+        </w:rPr>
+        <w:t>vix</w:t>
+      </w:r>
+      <w:proofErr w:type="spellEnd"/>
+      <w:r>
+        <w:rPr>
+          <w:rFonts w:ascii="Calibri" w:hAnsi="Calibri" w:cs="Helvetica"/>
+          <w:b/>
+          <w:bCs/>
+          <w:color w:val="000000"/>
+          <w:lang w:val="en-US"/>
+        </w:rPr>
+        <w:t xml:space="preserve"> trade. In June we usually trade July contract as on the day we enter the trade June contract already expired. But 4 out 12 month, the contract expiry after our trader period.  I also did test on that.</w:t>
+      </w:r>
+      <w:bookmarkStart w:id="0" w:name="_GoBack"/>
+      <w:bookmarkEnd w:id="0"/>
     </w:p>
     <w:p>
       <w:pPr>
@@ -217,56 +583,6 @@
           <w:lang w:val="en-US"/>
         </w:rPr>
       </w:pPr>
-      <w:r>
-        <w:rPr>
-          <w:rFonts w:ascii="Calibri" w:hAnsi="Calibri" w:cs="Helvetica"/>
-          <w:b/>
-          <w:bCs/>
-          <w:color w:val="000000"/>
-          <w:lang w:val="en-US"/>
-        </w:rPr>
-        <w:t xml:space="preserve">CV </w:t>
-      </w:r>
-      <w:proofErr w:type="gramStart"/>
-      <w:r>
-        <w:rPr>
-          <w:rFonts w:ascii="Calibri" w:hAnsi="Calibri" w:cs="Helvetica"/>
-          <w:b/>
-          <w:bCs/>
-          <w:color w:val="000000"/>
-          <w:lang w:val="en-US"/>
-        </w:rPr>
-        <w:t>In</w:t>
-      </w:r>
-      <w:proofErr w:type="gramEnd"/>
-      <w:r>
-        <w:rPr>
-          <w:rFonts w:ascii="Calibri" w:hAnsi="Calibri" w:cs="Helvetica"/>
-          <w:b/>
-          <w:bCs/>
-          <w:color w:val="000000"/>
-          <w:lang w:val="en-US"/>
-        </w:rPr>
-        <w:t xml:space="preserve"> depth:</w:t>
-      </w:r>
-    </w:p>
-    <w:p>
-      <w:pPr>
-        <w:shd w:val="clear" w:color="auto" w:fill="FFFFFF"/>
-        <w:rPr>
-          <w:rFonts w:ascii="Calibri" w:hAnsi="Calibri"/>
-          <w:color w:val="000000"/>
-        </w:rPr>
-      </w:pPr>
-      <w:r>
-        <w:rPr>
-          <w:rFonts w:ascii="Calibri" w:hAnsi="Calibri"/>
-          <w:color w:val="000000"/>
-        </w:rPr>
-        <w:t>Answer:</w:t>
-      </w:r>
-      <w:bookmarkStart w:id="0" w:name="_GoBack"/>
-      <w:bookmarkEnd w:id="0"/>
     </w:p>
     <w:p>
       <w:pPr>
@@ -280,52 +596,6 @@
           <w:lang w:val="en-US"/>
         </w:rPr>
       </w:pPr>
-      <w:r>
-        <w:rPr>
-          <w:rFonts w:ascii="Calibri" w:hAnsi="Calibri" w:cs="Helvetica"/>
-          <w:b/>
-          <w:bCs/>
-          <w:color w:val="000000"/>
-          <w:lang w:val="en-US"/>
-        </w:rPr>
-        <w:t>Strateg</w:t>
-      </w:r>
-      <w:r>
-        <w:rPr>
-          <w:rFonts w:ascii="Calibri" w:hAnsi="Calibri" w:cs="Helvetica"/>
-          <w:b/>
-          <w:bCs/>
-          <w:color w:val="000000"/>
-          <w:lang w:val="en-US"/>
-        </w:rPr>
-        <w:t>ies</w:t>
-      </w:r>
-      <w:r>
-        <w:rPr>
-          <w:rFonts w:ascii="Calibri" w:hAnsi="Calibri" w:cs="Helvetica"/>
-          <w:b/>
-          <w:bCs/>
-          <w:color w:val="000000"/>
-          <w:lang w:val="en-US"/>
-        </w:rPr>
-        <w:t xml:space="preserve"> in depth:</w:t>
-      </w:r>
-    </w:p>
-    <w:p>
-      <w:pPr>
-        <w:shd w:val="clear" w:color="auto" w:fill="FFFFFF"/>
-        <w:rPr>
-          <w:rFonts w:ascii="Calibri" w:hAnsi="Calibri"/>
-          <w:color w:val="000000"/>
-        </w:rPr>
-      </w:pPr>
-      <w:r>
-        <w:rPr>
-          <w:rFonts w:ascii="Calibri" w:hAnsi="Calibri"/>
-          <w:color w:val="000000"/>
-        </w:rPr>
-        <w:t>Answer:</w:t>
-      </w:r>
     </w:p>
     <w:p>
       <w:pPr>
@@ -333,94 +603,21 @@
         <w:spacing w:after="0" w:line="240" w:lineRule="auto"/>
         <w:rPr>
           <w:rFonts w:ascii="Calibri" w:hAnsi="Calibri" w:cs="Helvetica"/>
-          <w:color w:val="000000"/>
-          <w:lang w:val="en-US"/>
-        </w:rPr>
-      </w:pPr>
-      <w:r>
-        <w:rPr>
-          <w:rFonts w:ascii="Calibri" w:hAnsi="Calibri" w:cs="Helvetica"/>
-          <w:b/>
-          <w:bCs/>
-          <w:color w:val="000000"/>
-          <w:lang w:val="en-US"/>
-        </w:rPr>
-        <w:t>Motivations</w:t>
-      </w:r>
-      <w:r>
-        <w:rPr>
-          <w:rFonts w:ascii="Calibri" w:hAnsi="Calibri" w:cs="Helvetica"/>
-          <w:color w:val="000000"/>
-          <w:lang w:val="en-US"/>
-        </w:rPr>
-        <w:t> will could likely be asked – it’s always good to have a detailed think about your motivations, needs to sound legitimate, too many times highly qualified candidates don’t show eagerness for the role, and or are moving for reasons that do not suggest longevity – the group want someone to join, be excited and be around for many years.</w:t>
-      </w:r>
-    </w:p>
-    <w:p>
-      <w:pPr>
-        <w:shd w:val="clear" w:color="auto" w:fill="FFFFFF"/>
-        <w:rPr>
-          <w:rFonts w:ascii="Calibri" w:hAnsi="Calibri"/>
-          <w:color w:val="000000"/>
-        </w:rPr>
-      </w:pPr>
-      <w:r>
-        <w:rPr>
-          <w:rFonts w:ascii="Calibri" w:hAnsi="Calibri"/>
-          <w:color w:val="000000"/>
-        </w:rPr>
-        <w:t>Answer:</w:t>
-      </w:r>
-    </w:p>
-    <w:p>
-      <w:pPr>
-        <w:rPr>
-          <w:lang w:val="en-US"/>
-        </w:rPr>
-      </w:pPr>
-      <w:r>
-        <w:rPr>
-          <w:rFonts w:ascii="Calibri" w:hAnsi="Calibri" w:cs="Helvetica"/>
-          <w:b/>
-          <w:bCs/>
-          <w:color w:val="000000"/>
-          <w:lang w:val="en-US"/>
-        </w:rPr>
-        <w:t>the personality trait</w:t>
-      </w:r>
-      <w:r>
-        <w:rPr>
-          <w:rFonts w:ascii="Calibri" w:hAnsi="Calibri" w:cs="Helvetica"/>
-          <w:b/>
-          <w:bCs/>
-          <w:color w:val="000000"/>
-          <w:lang w:val="en-US"/>
-        </w:rPr>
-        <w:t>:</w:t>
-      </w:r>
-      <w:r>
-        <w:rPr>
-          <w:rFonts w:ascii="Calibri" w:hAnsi="Calibri"/>
-          <w:color w:val="000000"/>
-          <w:lang w:val="en-US"/>
-        </w:rPr>
-        <w:t xml:space="preserve"> </w:t>
-      </w:r>
-      <w:r>
-        <w:rPr>
-          <w:rFonts w:ascii="Calibri" w:hAnsi="Calibri"/>
-          <w:color w:val="000000"/>
-          <w:lang w:val="en-US"/>
-        </w:rPr>
-        <w:t xml:space="preserve">they really like people who are very hungry, curious and with a strong desire to improve, so it's a good idea to come across in these ways even if the interview feels more like a chat than a thorough </w:t>
-      </w:r>
-      <w:r>
-        <w:rPr>
-          <w:rFonts w:ascii="Calibri" w:hAnsi="Calibri"/>
-          <w:color w:val="000000"/>
-          <w:lang w:val="en-US"/>
-        </w:rPr>
-        <w:t>interrogation</w:t>
+          <w:b/>
+          <w:bCs/>
+          <w:color w:val="000000"/>
+          <w:lang w:val="en-US"/>
+        </w:rPr>
+      </w:pPr>
+      <w:r>
+        <w:rPr>
+          <w:rFonts w:ascii="Calibri" w:hAnsi="Calibri" w:cs="Helvetica"/>
+          <w:b/>
+          <w:bCs/>
+          <w:color w:val="000000"/>
+          <w:lang w:val="en-US"/>
+        </w:rPr>
+        <w:t xml:space="preserve">Dax Trade: </w:t>
       </w:r>
     </w:p>
     <w:p>
@@ -435,32 +632,6 @@
           <w:lang w:val="en-US"/>
         </w:rPr>
       </w:pPr>
-      <w:r>
-        <w:rPr>
-          <w:rFonts w:ascii="Calibri" w:hAnsi="Calibri" w:cs="Helvetica"/>
-          <w:b/>
-          <w:bCs/>
-          <w:color w:val="000000"/>
-          <w:lang w:val="en-US"/>
-        </w:rPr>
-        <w:t>Current Marker View:</w:t>
-      </w:r>
-    </w:p>
-    <w:p>
-      <w:pPr>
-        <w:shd w:val="clear" w:color="auto" w:fill="FFFFFF"/>
-        <w:rPr>
-          <w:rFonts w:ascii="Calibri" w:hAnsi="Calibri"/>
-          <w:color w:val="000000"/>
-        </w:rPr>
-      </w:pPr>
-      <w:r>
-        <w:rPr>
-          <w:rFonts w:ascii="Calibri" w:hAnsi="Calibri"/>
-          <w:color w:val="000000"/>
-        </w:rPr>
-        <w:t>Answer:</w:t>
-      </w:r>
     </w:p>
     <w:p>
       <w:pPr>
@@ -482,24 +653,161 @@
           <w:color w:val="000000"/>
           <w:lang w:val="en-US"/>
         </w:rPr>
-        <w:t>Question to ask</w:t>
+        <w:t xml:space="preserve">During option expiry period it makes 80bps to 1percent daily. </w:t>
       </w:r>
     </w:p>
     <w:p>
       <w:pPr>
         <w:shd w:val="clear" w:color="auto" w:fill="FFFFFF"/>
-        <w:rPr>
-          <w:rFonts w:ascii="Calibri" w:hAnsi="Calibri"/>
-          <w:color w:val="000000"/>
-        </w:rPr>
-      </w:pPr>
-      <w:r>
-        <w:rPr>
-          <w:rFonts w:ascii="Calibri" w:hAnsi="Calibri"/>
-          <w:color w:val="000000"/>
-        </w:rPr>
-        <w:t>Answer:</w:t>
-      </w:r>
+        <w:spacing w:after="0" w:line="240" w:lineRule="auto"/>
+        <w:rPr>
+          <w:rFonts w:ascii="Calibri" w:hAnsi="Calibri" w:cs="Helvetica"/>
+          <w:b/>
+          <w:bCs/>
+          <w:color w:val="000000"/>
+          <w:lang w:val="en-US"/>
+        </w:rPr>
+      </w:pPr>
+    </w:p>
+    <w:p>
+      <w:pPr>
+        <w:shd w:val="clear" w:color="auto" w:fill="FFFFFF"/>
+        <w:spacing w:after="0" w:line="240" w:lineRule="auto"/>
+        <w:rPr>
+          <w:rFonts w:ascii="Calibri" w:hAnsi="Calibri" w:cs="Helvetica"/>
+          <w:b/>
+          <w:bCs/>
+          <w:color w:val="000000"/>
+          <w:lang w:val="en-US"/>
+        </w:rPr>
+      </w:pPr>
+      <w:r>
+        <w:rPr>
+          <w:rFonts w:ascii="Calibri" w:hAnsi="Calibri" w:cs="Helvetica"/>
+          <w:b/>
+          <w:bCs/>
+          <w:color w:val="000000"/>
+          <w:lang w:val="en-US"/>
+        </w:rPr>
+        <w:t xml:space="preserve">FX Trade: </w:t>
+      </w:r>
+      <w:r>
+        <w:rPr>
+          <w:rFonts w:ascii="Calibri" w:hAnsi="Calibri" w:cs="Helvetica"/>
+          <w:b/>
+          <w:bCs/>
+          <w:color w:val="000000"/>
+          <w:lang w:val="en-US"/>
+        </w:rPr>
+        <w:t>using forwards to trade.</w:t>
+      </w:r>
+    </w:p>
+    <w:p>
+      <w:pPr>
+        <w:shd w:val="clear" w:color="auto" w:fill="FFFFFF"/>
+        <w:spacing w:after="0" w:line="240" w:lineRule="auto"/>
+        <w:rPr>
+          <w:rFonts w:ascii="Calibri" w:hAnsi="Calibri" w:cs="Helvetica"/>
+          <w:b/>
+          <w:bCs/>
+          <w:color w:val="000000"/>
+          <w:lang w:val="en-US"/>
+        </w:rPr>
+      </w:pPr>
+    </w:p>
+    <w:p>
+      <w:pPr>
+        <w:shd w:val="clear" w:color="auto" w:fill="FFFFFF"/>
+        <w:spacing w:after="0" w:line="240" w:lineRule="auto"/>
+        <w:rPr>
+          <w:rFonts w:ascii="Calibri" w:hAnsi="Calibri" w:cs="Helvetica"/>
+          <w:b/>
+          <w:bCs/>
+          <w:color w:val="000000"/>
+          <w:lang w:val="en-US"/>
+        </w:rPr>
+      </w:pPr>
+      <w:r>
+        <w:rPr>
+          <w:rFonts w:ascii="Calibri" w:hAnsi="Calibri" w:cs="Helvetica"/>
+          <w:b/>
+          <w:bCs/>
+          <w:color w:val="000000"/>
+          <w:lang w:val="en-US"/>
+        </w:rPr>
+        <w:t xml:space="preserve">MA </w:t>
+      </w:r>
+      <w:proofErr w:type="gramStart"/>
+      <w:r>
+        <w:rPr>
+          <w:rFonts w:ascii="Calibri" w:hAnsi="Calibri" w:cs="Helvetica"/>
+          <w:b/>
+          <w:bCs/>
+          <w:color w:val="000000"/>
+          <w:lang w:val="en-US"/>
+        </w:rPr>
+        <w:t>Models :</w:t>
+      </w:r>
+      <w:proofErr w:type="gramEnd"/>
+      <w:r>
+        <w:rPr>
+          <w:rFonts w:ascii="Calibri" w:hAnsi="Calibri" w:cs="Helvetica"/>
+          <w:b/>
+          <w:bCs/>
+          <w:color w:val="000000"/>
+          <w:lang w:val="en-US"/>
+        </w:rPr>
+        <w:t xml:space="preserve"> tested MA model using 900mintues moving average. With 3 levels, determined by last 3 days daily range.  And 3 different profit takes. </w:t>
+      </w:r>
+    </w:p>
+    <w:p>
+      <w:pPr>
+        <w:shd w:val="clear" w:color="auto" w:fill="FFFFFF"/>
+        <w:spacing w:after="0" w:line="240" w:lineRule="auto"/>
+        <w:rPr>
+          <w:rFonts w:ascii="Calibri" w:hAnsi="Calibri" w:cs="Helvetica"/>
+          <w:b/>
+          <w:bCs/>
+          <w:color w:val="000000"/>
+          <w:lang w:val="en-US"/>
+        </w:rPr>
+      </w:pPr>
+      <w:r>
+        <w:rPr>
+          <w:rFonts w:ascii="Calibri" w:hAnsi="Calibri" w:cs="Helvetica"/>
+          <w:b/>
+          <w:bCs/>
+          <w:color w:val="000000"/>
+          <w:lang w:val="en-US"/>
+        </w:rPr>
+        <w:t xml:space="preserve">Currently looking at applying Correlation filter on those trades, inter market correlations. </w:t>
+      </w:r>
+    </w:p>
+    <w:p>
+      <w:pPr>
+        <w:shd w:val="clear" w:color="auto" w:fill="FFFFFF"/>
+        <w:spacing w:after="0" w:line="240" w:lineRule="auto"/>
+        <w:rPr>
+          <w:rFonts w:ascii="Calibri" w:hAnsi="Calibri" w:cs="Helvetica"/>
+          <w:b/>
+          <w:bCs/>
+          <w:color w:val="000000"/>
+          <w:lang w:val="en-US"/>
+        </w:rPr>
+      </w:pPr>
+    </w:p>
+    <w:p>
+      <w:pPr>
+        <w:shd w:val="clear" w:color="auto" w:fill="FFFFFF"/>
+        <w:spacing w:after="0" w:line="240" w:lineRule="auto"/>
+        <w:rPr>
+          <w:rFonts w:ascii="Calibri" w:hAnsi="Calibri" w:cs="Helvetica"/>
+          <w:b/>
+          <w:bCs/>
+          <w:color w:val="000000"/>
+          <w:lang w:val="en-US"/>
+        </w:rPr>
+      </w:pPr>
     </w:p>
     <w:p>
       <w:pPr>

--- a/Intro.docx
+++ b/Intro.docx
@@ -22,18 +22,16 @@
         </w:rPr>
         <w:t xml:space="preserve">Explain general </w:t>
       </w:r>
-      <w:proofErr w:type="gramStart"/>
-      <w:r>
-        <w:rPr>
-          <w:rFonts w:ascii="Calibri" w:hAnsi="Calibri" w:cs="Helvetica"/>
-          <w:b/>
-          <w:bCs/>
-          <w:color w:val="000000"/>
-          <w:lang w:val="en-US"/>
-        </w:rPr>
-        <w:t>fund :</w:t>
-      </w:r>
-      <w:proofErr w:type="gramEnd"/>
+      <w:r>
+        <w:rPr>
+          <w:rFonts w:ascii="Calibri" w:hAnsi="Calibri" w:cs="Helvetica"/>
+          <w:b/>
+          <w:bCs/>
+          <w:color w:val="000000"/>
+          <w:lang w:val="en-US"/>
+        </w:rPr>
+        <w:t>fund:</w:t>
+      </w:r>
       <w:r>
         <w:rPr>
           <w:rFonts w:ascii="Calibri" w:hAnsi="Calibri" w:cs="Helvetica"/>
@@ -379,6 +377,180 @@
     </w:p>
     <w:p>
       <w:pPr>
+        <w:rPr>
+          <w:rFonts w:ascii="Calibri" w:hAnsi="Calibri"/>
+          <w:color w:val="000000"/>
+          <w:lang w:val="en-US"/>
+        </w:rPr>
+      </w:pPr>
+      <w:r>
+        <w:rPr>
+          <w:rFonts w:ascii="Calibri" w:hAnsi="Calibri" w:cs="Helvetica"/>
+          <w:b/>
+          <w:bCs/>
+          <w:color w:val="000000"/>
+          <w:lang w:val="en-US"/>
+        </w:rPr>
+        <w:t xml:space="preserve"> </w:t>
+      </w:r>
+      <w:r>
+        <w:rPr>
+          <w:rFonts w:ascii="Calibri" w:hAnsi="Calibri"/>
+          <w:color w:val="000000"/>
+          <w:lang w:val="en-US"/>
+        </w:rPr>
+        <w:t xml:space="preserve">I read the news on VIX prices is being fixed on </w:t>
+      </w:r>
+      <w:proofErr w:type="spellStart"/>
+      <w:r>
+        <w:rPr>
+          <w:rFonts w:ascii="Calibri" w:hAnsi="Calibri"/>
+          <w:color w:val="000000"/>
+          <w:lang w:val="en-US"/>
+        </w:rPr>
+        <w:t>vix</w:t>
+      </w:r>
+      <w:proofErr w:type="spellEnd"/>
+      <w:r>
+        <w:rPr>
+          <w:rFonts w:ascii="Calibri" w:hAnsi="Calibri"/>
+          <w:color w:val="000000"/>
+          <w:lang w:val="en-US"/>
+        </w:rPr>
+        <w:t xml:space="preserve"> futures expiry date. Our exit day is often the day before the </w:t>
+      </w:r>
+      <w:proofErr w:type="spellStart"/>
+      <w:r>
+        <w:rPr>
+          <w:rFonts w:ascii="Calibri" w:hAnsi="Calibri"/>
+          <w:color w:val="000000"/>
+          <w:lang w:val="en-US"/>
+        </w:rPr>
+        <w:t>vix</w:t>
+      </w:r>
+      <w:proofErr w:type="spellEnd"/>
+      <w:r>
+        <w:rPr>
+          <w:rFonts w:ascii="Calibri" w:hAnsi="Calibri"/>
+          <w:color w:val="000000"/>
+          <w:lang w:val="en-US"/>
+        </w:rPr>
+        <w:t xml:space="preserve"> future expiry date. </w:t>
+      </w:r>
+      <w:r>
+        <w:rPr>
+          <w:rFonts w:ascii="Calibri" w:hAnsi="Calibri"/>
+          <w:color w:val="000000"/>
+          <w:lang w:val="en-US"/>
+        </w:rPr>
+        <w:t>So,</w:t>
+      </w:r>
+      <w:r>
+        <w:rPr>
+          <w:rFonts w:ascii="Calibri" w:hAnsi="Calibri"/>
+          <w:color w:val="000000"/>
+          <w:lang w:val="en-US"/>
+        </w:rPr>
+        <w:t xml:space="preserve"> I took the is it worth it to hold an extra day. </w:t>
+      </w:r>
+    </w:p>
+    <w:p>
+      <w:pPr>
+        <w:rPr>
+          <w:rFonts w:ascii="Calibri" w:hAnsi="Calibri"/>
+          <w:color w:val="000000"/>
+          <w:lang w:val="en-US"/>
+        </w:rPr>
+      </w:pPr>
+      <w:r>
+        <w:rPr>
+          <w:rFonts w:ascii="Calibri" w:hAnsi="Calibri"/>
+          <w:color w:val="000000"/>
+          <w:lang w:val="en-US"/>
+        </w:rPr>
+        <w:t xml:space="preserve">Result is there is very small increase in mean but very large increase in volatility. We decide not </w:t>
+      </w:r>
+      <w:proofErr w:type="gramStart"/>
+      <w:r>
+        <w:rPr>
+          <w:rFonts w:ascii="Calibri" w:hAnsi="Calibri"/>
+          <w:color w:val="000000"/>
+          <w:lang w:val="en-US"/>
+        </w:rPr>
+        <w:t>go</w:t>
+      </w:r>
+      <w:proofErr w:type="gramEnd"/>
+      <w:r>
+        <w:rPr>
+          <w:rFonts w:ascii="Calibri" w:hAnsi="Calibri"/>
+          <w:color w:val="000000"/>
+          <w:lang w:val="en-US"/>
+        </w:rPr>
+        <w:t xml:space="preserve"> ahead.</w:t>
+      </w:r>
+    </w:p>
+    <w:p>
+      <w:pPr>
+        <w:rPr>
+          <w:rFonts w:ascii="Calibri" w:hAnsi="Calibri"/>
+          <w:color w:val="000000"/>
+          <w:lang w:val="en-US"/>
+        </w:rPr>
+      </w:pPr>
+      <w:r>
+        <w:rPr>
+          <w:rFonts w:ascii="Calibri" w:hAnsi="Calibri"/>
+          <w:color w:val="000000"/>
+          <w:lang w:val="en-US"/>
+        </w:rPr>
+        <w:t xml:space="preserve">Another observation is on </w:t>
+      </w:r>
+      <w:proofErr w:type="spellStart"/>
+      <w:r>
+        <w:rPr>
+          <w:rFonts w:ascii="Calibri" w:hAnsi="Calibri"/>
+          <w:color w:val="000000"/>
+          <w:lang w:val="en-US"/>
+        </w:rPr>
+        <w:t>vix</w:t>
+      </w:r>
+      <w:proofErr w:type="spellEnd"/>
+      <w:r>
+        <w:rPr>
+          <w:rFonts w:ascii="Calibri" w:hAnsi="Calibri"/>
+          <w:color w:val="000000"/>
+          <w:lang w:val="en-US"/>
+        </w:rPr>
+        <w:t xml:space="preserve"> trade. In June we usually trade July contract as on the day we enter the trade June contract already expired. But 4 out 12 month, the contract expiry after our trader period.  I also did test on tha</w:t>
+      </w:r>
+      <w:r>
+        <w:rPr>
+          <w:rFonts w:ascii="Calibri" w:hAnsi="Calibri"/>
+          <w:color w:val="000000"/>
+          <w:lang w:val="en-US"/>
+        </w:rPr>
+        <w:t>t.</w:t>
+      </w:r>
+    </w:p>
+    <w:p>
+      <w:pPr>
+        <w:rPr>
+          <w:rFonts w:ascii="Calibri" w:hAnsi="Calibri"/>
+          <w:color w:val="000000"/>
+          <w:lang w:val="en-US"/>
+        </w:rPr>
+      </w:pPr>
+      <w:r>
+        <w:rPr>
+          <w:rFonts w:ascii="Calibri" w:hAnsi="Calibri"/>
+          <w:color w:val="000000"/>
+          <w:lang w:val="en-US"/>
+        </w:rPr>
+        <w:t xml:space="preserve">During option expiry period it makes 80bps to 1percent daily. </w:t>
+      </w:r>
+    </w:p>
+    <w:p>
+      <w:pPr>
         <w:shd w:val="clear" w:color="auto" w:fill="FFFFFF"/>
         <w:spacing w:after="0" w:line="240" w:lineRule="auto"/>
         <w:rPr>
@@ -389,82 +561,6 @@
           <w:lang w:val="en-US"/>
         </w:rPr>
       </w:pPr>
-      <w:r>
-        <w:rPr>
-          <w:rFonts w:ascii="Calibri" w:hAnsi="Calibri" w:cs="Helvetica"/>
-          <w:b/>
-          <w:bCs/>
-          <w:color w:val="000000"/>
-          <w:lang w:val="en-US"/>
-        </w:rPr>
-        <w:t xml:space="preserve"> I read the news on VIX prices is being fixed on </w:t>
-      </w:r>
-      <w:proofErr w:type="spellStart"/>
-      <w:r>
-        <w:rPr>
-          <w:rFonts w:ascii="Calibri" w:hAnsi="Calibri" w:cs="Helvetica"/>
-          <w:b/>
-          <w:bCs/>
-          <w:color w:val="000000"/>
-          <w:lang w:val="en-US"/>
-        </w:rPr>
-        <w:t>vix</w:t>
-      </w:r>
-      <w:proofErr w:type="spellEnd"/>
-      <w:r>
-        <w:rPr>
-          <w:rFonts w:ascii="Calibri" w:hAnsi="Calibri" w:cs="Helvetica"/>
-          <w:b/>
-          <w:bCs/>
-          <w:color w:val="000000"/>
-          <w:lang w:val="en-US"/>
-        </w:rPr>
-        <w:t xml:space="preserve"> futures expiry date. Our exit day is often the day before the </w:t>
-      </w:r>
-      <w:proofErr w:type="spellStart"/>
-      <w:r>
-        <w:rPr>
-          <w:rFonts w:ascii="Calibri" w:hAnsi="Calibri" w:cs="Helvetica"/>
-          <w:b/>
-          <w:bCs/>
-          <w:color w:val="000000"/>
-          <w:lang w:val="en-US"/>
-        </w:rPr>
-        <w:t>vix</w:t>
-      </w:r>
-      <w:proofErr w:type="spellEnd"/>
-      <w:r>
-        <w:rPr>
-          <w:rFonts w:ascii="Calibri" w:hAnsi="Calibri" w:cs="Helvetica"/>
-          <w:b/>
-          <w:bCs/>
-          <w:color w:val="000000"/>
-          <w:lang w:val="en-US"/>
-        </w:rPr>
-        <w:t xml:space="preserve"> future expiry date. </w:t>
-      </w:r>
-      <w:proofErr w:type="gramStart"/>
-      <w:r>
-        <w:rPr>
-          <w:rFonts w:ascii="Calibri" w:hAnsi="Calibri" w:cs="Helvetica"/>
-          <w:b/>
-          <w:bCs/>
-          <w:color w:val="000000"/>
-          <w:lang w:val="en-US"/>
-        </w:rPr>
-        <w:t>So</w:t>
-      </w:r>
-      <w:proofErr w:type="gramEnd"/>
-      <w:r>
-        <w:rPr>
-          <w:rFonts w:ascii="Calibri" w:hAnsi="Calibri" w:cs="Helvetica"/>
-          <w:b/>
-          <w:bCs/>
-          <w:color w:val="000000"/>
-          <w:lang w:val="en-US"/>
-        </w:rPr>
-        <w:t xml:space="preserve"> I took the is it worth it to hold an extra day. </w:t>
-      </w:r>
     </w:p>
     <w:p>
       <w:pPr>
@@ -486,29 +582,47 @@
           <w:color w:val="000000"/>
           <w:lang w:val="en-US"/>
         </w:rPr>
-        <w:t xml:space="preserve">Result is there is very small increase in mean but very large increase in volatility. We decide not </w:t>
-      </w:r>
-      <w:proofErr w:type="gramStart"/>
-      <w:r>
-        <w:rPr>
-          <w:rFonts w:ascii="Calibri" w:hAnsi="Calibri" w:cs="Helvetica"/>
-          <w:b/>
-          <w:bCs/>
-          <w:color w:val="000000"/>
-          <w:lang w:val="en-US"/>
-        </w:rPr>
-        <w:t>go</w:t>
-      </w:r>
-      <w:proofErr w:type="gramEnd"/>
-      <w:r>
-        <w:rPr>
-          <w:rFonts w:ascii="Calibri" w:hAnsi="Calibri" w:cs="Helvetica"/>
-          <w:b/>
-          <w:bCs/>
-          <w:color w:val="000000"/>
-          <w:lang w:val="en-US"/>
-        </w:rPr>
-        <w:t xml:space="preserve"> ahead.</w:t>
+        <w:t>Dax Trade</w:t>
+      </w:r>
+      <w:r>
+        <w:rPr>
+          <w:rFonts w:ascii="Calibri" w:hAnsi="Calibri" w:cs="Helvetica"/>
+          <w:b/>
+          <w:bCs/>
+          <w:color w:val="000000"/>
+          <w:lang w:val="en-US"/>
+        </w:rPr>
+        <w:t xml:space="preserve"> / Regression PM trade</w:t>
+      </w:r>
+      <w:r>
+        <w:rPr>
+          <w:rFonts w:ascii="Calibri" w:hAnsi="Calibri" w:cs="Helvetica"/>
+          <w:b/>
+          <w:bCs/>
+          <w:color w:val="000000"/>
+          <w:lang w:val="en-US"/>
+        </w:rPr>
+        <w:t>:</w:t>
+      </w:r>
+      <w:r>
+        <w:rPr>
+          <w:rFonts w:ascii="Calibri" w:hAnsi="Calibri" w:cs="Helvetica"/>
+          <w:b/>
+          <w:bCs/>
+          <w:color w:val="000000"/>
+          <w:lang w:val="en-US"/>
+        </w:rPr>
+        <w:t xml:space="preserve"> </w:t>
+      </w:r>
+      <w:r>
+        <w:rPr>
+          <w:rFonts w:ascii="Calibri" w:hAnsi="Calibri" w:cs="Helvetica"/>
+          <w:b/>
+          <w:bCs/>
+          <w:color w:val="000000"/>
+          <w:lang w:val="en-US"/>
+        </w:rPr>
+        <w:t xml:space="preserve"> </w:t>
       </w:r>
     </w:p>
     <w:p>
@@ -526,6 +640,218 @@
     </w:p>
     <w:p>
       <w:pPr>
+        <w:rPr>
+          <w:rFonts w:ascii="Calibri" w:hAnsi="Calibri"/>
+          <w:color w:val="000000"/>
+          <w:lang w:val="en-US"/>
+        </w:rPr>
+      </w:pPr>
+      <w:r>
+        <w:rPr>
+          <w:rFonts w:ascii="Calibri" w:hAnsi="Calibri"/>
+          <w:color w:val="000000"/>
+          <w:lang w:val="en-US"/>
+        </w:rPr>
+        <w:t xml:space="preserve">We </w:t>
+      </w:r>
+      <w:r>
+        <w:rPr>
+          <w:rFonts w:ascii="Calibri" w:hAnsi="Calibri"/>
+          <w:color w:val="000000"/>
+          <w:lang w:val="en-US"/>
+        </w:rPr>
+        <w:t>current</w:t>
+      </w:r>
+      <w:r>
+        <w:rPr>
+          <w:rFonts w:ascii="Calibri" w:hAnsi="Calibri"/>
+          <w:color w:val="000000"/>
+          <w:lang w:val="en-US"/>
+        </w:rPr>
+        <w:t xml:space="preserve"> have a </w:t>
+      </w:r>
+      <w:r>
+        <w:rPr>
+          <w:rFonts w:ascii="Calibri" w:hAnsi="Calibri"/>
+          <w:color w:val="000000"/>
+          <w:lang w:val="en-US"/>
+        </w:rPr>
+        <w:t>regression</w:t>
+      </w:r>
+      <w:r>
+        <w:rPr>
+          <w:rFonts w:ascii="Calibri" w:hAnsi="Calibri"/>
+          <w:color w:val="000000"/>
+          <w:lang w:val="en-US"/>
+        </w:rPr>
+        <w:t xml:space="preserve"> PM </w:t>
+      </w:r>
+      <w:r>
+        <w:rPr>
+          <w:rFonts w:ascii="Calibri" w:hAnsi="Calibri"/>
+          <w:color w:val="000000"/>
+          <w:lang w:val="en-US"/>
+        </w:rPr>
+        <w:t xml:space="preserve">model. It’s a reversal model on a spread </w:t>
+      </w:r>
+      <w:proofErr w:type="spellStart"/>
+      <w:r>
+        <w:rPr>
+          <w:rFonts w:ascii="Calibri" w:hAnsi="Calibri"/>
+          <w:color w:val="000000"/>
+          <w:lang w:val="en-US"/>
+        </w:rPr>
+        <w:t>ie</w:t>
+      </w:r>
+      <w:proofErr w:type="spellEnd"/>
+      <w:r>
+        <w:rPr>
+          <w:rFonts w:ascii="Calibri" w:hAnsi="Calibri"/>
+          <w:color w:val="000000"/>
+          <w:lang w:val="en-US"/>
+        </w:rPr>
+        <w:t xml:space="preserve"> VGES.  where we regress the spreads overnight return on the daily return and PM return.</w:t>
+      </w:r>
+    </w:p>
+    <w:p>
+      <w:pPr>
+        <w:rPr>
+          <w:rFonts w:ascii="Calibri" w:hAnsi="Calibri"/>
+          <w:color w:val="000000"/>
+          <w:lang w:val="en-US"/>
+        </w:rPr>
+      </w:pPr>
+      <w:r>
+        <w:rPr>
+          <w:rFonts w:ascii="Calibri" w:hAnsi="Calibri"/>
+          <w:color w:val="000000"/>
+          <w:lang w:val="en-US"/>
+        </w:rPr>
+        <w:t xml:space="preserve"> Where we split return components to daily return, PM returns and overnight return. Idea is if spreads moves off during pm session because of lack of liquidity, it will give us positive Expected returns and overnight return should be positive.</w:t>
+      </w:r>
+    </w:p>
+    <w:p>
+      <w:pPr>
+        <w:rPr>
+          <w:rFonts w:ascii="Calibri" w:hAnsi="Calibri"/>
+          <w:color w:val="000000"/>
+          <w:lang w:val="en-US"/>
+        </w:rPr>
+      </w:pPr>
+      <w:r>
+        <w:rPr>
+          <w:rFonts w:ascii="Calibri" w:hAnsi="Calibri"/>
+          <w:color w:val="000000"/>
+          <w:lang w:val="en-US"/>
+        </w:rPr>
+        <w:t xml:space="preserve">Paper I read on is a pairwise trading strategy of </w:t>
+      </w:r>
+      <w:r>
+        <w:rPr>
+          <w:rFonts w:ascii="Calibri" w:hAnsi="Calibri"/>
+          <w:color w:val="000000"/>
+          <w:lang w:val="en-US"/>
+        </w:rPr>
+        <w:t xml:space="preserve">within a stock index. I tested on </w:t>
+      </w:r>
+      <w:proofErr w:type="spellStart"/>
+      <w:r>
+        <w:rPr>
+          <w:rFonts w:ascii="Calibri" w:hAnsi="Calibri"/>
+          <w:color w:val="000000"/>
+          <w:lang w:val="en-US"/>
+        </w:rPr>
+        <w:t>dax</w:t>
+      </w:r>
+      <w:proofErr w:type="spellEnd"/>
+      <w:r>
+        <w:rPr>
+          <w:rFonts w:ascii="Calibri" w:hAnsi="Calibri"/>
+          <w:color w:val="000000"/>
+          <w:lang w:val="en-US"/>
+        </w:rPr>
+        <w:t xml:space="preserve"> index.</w:t>
+      </w:r>
+    </w:p>
+    <w:p>
+      <w:pPr>
+        <w:rPr>
+          <w:rFonts w:ascii="Calibri" w:hAnsi="Calibri"/>
+          <w:color w:val="000000"/>
+          <w:lang w:val="en-US"/>
+        </w:rPr>
+      </w:pPr>
+      <w:r>
+        <w:rPr>
+          <w:rFonts w:ascii="Calibri" w:hAnsi="Calibri"/>
+          <w:color w:val="000000"/>
+          <w:lang w:val="en-US"/>
+        </w:rPr>
+        <w:t xml:space="preserve">Where I regress pairwise 5 days return on their past 5 days returns. </w:t>
+      </w:r>
+    </w:p>
+    <w:p>
+      <w:pPr>
+        <w:rPr>
+          <w:rFonts w:ascii="Calibri" w:hAnsi="Calibri"/>
+          <w:color w:val="000000"/>
+          <w:lang w:val="en-US"/>
+        </w:rPr>
+      </w:pPr>
+      <w:r>
+        <w:rPr>
+          <w:rFonts w:ascii="Calibri" w:hAnsi="Calibri"/>
+          <w:color w:val="000000"/>
+          <w:lang w:val="en-US"/>
+        </w:rPr>
+        <w:t xml:space="preserve">I ran the cross-section regression </w:t>
+      </w:r>
+      <w:r>
+        <w:rPr>
+          <w:rFonts w:ascii="Calibri" w:hAnsi="Calibri"/>
+          <w:color w:val="000000"/>
+          <w:lang w:val="en-US"/>
+        </w:rPr>
+        <w:t>for each day since 2002. And average the get average beta and alpha. Used that to calculated expected returns, tried on fixed threshold of 5</w:t>
+      </w:r>
+      <w:proofErr w:type="gramStart"/>
+      <w:r>
+        <w:rPr>
+          <w:rFonts w:ascii="Calibri" w:hAnsi="Calibri"/>
+          <w:color w:val="000000"/>
+          <w:lang w:val="en-US"/>
+        </w:rPr>
+        <w:t>bps ,</w:t>
+      </w:r>
+      <w:proofErr w:type="gramEnd"/>
+      <w:r>
+        <w:rPr>
+          <w:rFonts w:ascii="Calibri" w:hAnsi="Calibri"/>
+          <w:color w:val="000000"/>
+          <w:lang w:val="en-US"/>
+        </w:rPr>
+        <w:t xml:space="preserve"> 7.5bps and 10bps.</w:t>
+      </w:r>
+    </w:p>
+    <w:p>
+      <w:pPr>
+        <w:rPr>
+          <w:rFonts w:ascii="Calibri" w:hAnsi="Calibri"/>
+          <w:color w:val="000000"/>
+          <w:lang w:val="en-US"/>
+        </w:rPr>
+      </w:pPr>
+      <w:r>
+        <w:rPr>
+          <w:rFonts w:ascii="Calibri" w:hAnsi="Calibri"/>
+          <w:color w:val="000000"/>
+          <w:lang w:val="en-US"/>
+        </w:rPr>
+        <w:t>Stats have mean near 0.</w:t>
+      </w:r>
+    </w:p>
+    <w:p>
+      <w:pPr>
         <w:shd w:val="clear" w:color="auto" w:fill="FFFFFF"/>
         <w:spacing w:after="0" w:line="240" w:lineRule="auto"/>
         <w:rPr>
@@ -536,38 +862,6 @@
           <w:lang w:val="en-US"/>
         </w:rPr>
       </w:pPr>
-      <w:r>
-        <w:rPr>
-          <w:rFonts w:ascii="Calibri" w:hAnsi="Calibri" w:cs="Helvetica"/>
-          <w:b/>
-          <w:bCs/>
-          <w:color w:val="000000"/>
-          <w:lang w:val="en-US"/>
-        </w:rPr>
-        <w:t xml:space="preserve">Another observation is on </w:t>
-      </w:r>
-      <w:proofErr w:type="spellStart"/>
-      <w:r>
-        <w:rPr>
-          <w:rFonts w:ascii="Calibri" w:hAnsi="Calibri" w:cs="Helvetica"/>
-          <w:b/>
-          <w:bCs/>
-          <w:color w:val="000000"/>
-          <w:lang w:val="en-US"/>
-        </w:rPr>
-        <w:t>vix</w:t>
-      </w:r>
-      <w:proofErr w:type="spellEnd"/>
-      <w:r>
-        <w:rPr>
-          <w:rFonts w:ascii="Calibri" w:hAnsi="Calibri" w:cs="Helvetica"/>
-          <w:b/>
-          <w:bCs/>
-          <w:color w:val="000000"/>
-          <w:lang w:val="en-US"/>
-        </w:rPr>
-        <w:t xml:space="preserve"> trade. In June we usually trade July contract as on the day we enter the trade June contract already expired. But 4 out 12 month, the contract expiry after our trader period.  I also did test on that.</w:t>
-      </w:r>
       <w:bookmarkStart w:id="0" w:name="_GoBack"/>
       <w:bookmarkEnd w:id="0"/>
     </w:p>
@@ -583,6 +877,26 @@
           <w:lang w:val="en-US"/>
         </w:rPr>
       </w:pPr>
+      <w:r>
+        <w:rPr>
+          <w:rFonts w:ascii="Calibri" w:hAnsi="Calibri" w:cs="Helvetica"/>
+          <w:b/>
+          <w:bCs/>
+          <w:color w:val="000000"/>
+          <w:lang w:val="en-US"/>
+        </w:rPr>
+        <w:t xml:space="preserve">FX Trade: </w:t>
+      </w:r>
+      <w:r>
+        <w:rPr>
+          <w:rFonts w:ascii="Calibri" w:hAnsi="Calibri" w:cs="Helvetica"/>
+          <w:b/>
+          <w:bCs/>
+          <w:color w:val="000000"/>
+          <w:lang w:val="en-US"/>
+        </w:rPr>
+        <w:t>using forwards to trade.</w:t>
+      </w:r>
     </w:p>
     <w:p>
       <w:pPr>
@@ -617,124 +931,7 @@
           <w:color w:val="000000"/>
           <w:lang w:val="en-US"/>
         </w:rPr>
-        <w:t xml:space="preserve">Dax Trade: </w:t>
-      </w:r>
-    </w:p>
-    <w:p>
-      <w:pPr>
-        <w:shd w:val="clear" w:color="auto" w:fill="FFFFFF"/>
-        <w:spacing w:after="0" w:line="240" w:lineRule="auto"/>
-        <w:rPr>
-          <w:rFonts w:ascii="Calibri" w:hAnsi="Calibri" w:cs="Helvetica"/>
-          <w:b/>
-          <w:bCs/>
-          <w:color w:val="000000"/>
-          <w:lang w:val="en-US"/>
-        </w:rPr>
-      </w:pPr>
-    </w:p>
-    <w:p>
-      <w:pPr>
-        <w:shd w:val="clear" w:color="auto" w:fill="FFFFFF"/>
-        <w:spacing w:after="0" w:line="240" w:lineRule="auto"/>
-        <w:rPr>
-          <w:rFonts w:ascii="Calibri" w:hAnsi="Calibri" w:cs="Helvetica"/>
-          <w:b/>
-          <w:bCs/>
-          <w:color w:val="000000"/>
-          <w:lang w:val="en-US"/>
-        </w:rPr>
-      </w:pPr>
-      <w:r>
-        <w:rPr>
-          <w:rFonts w:ascii="Calibri" w:hAnsi="Calibri" w:cs="Helvetica"/>
-          <w:b/>
-          <w:bCs/>
-          <w:color w:val="000000"/>
-          <w:lang w:val="en-US"/>
-        </w:rPr>
-        <w:t xml:space="preserve">During option expiry period it makes 80bps to 1percent daily. </w:t>
-      </w:r>
-    </w:p>
-    <w:p>
-      <w:pPr>
-        <w:shd w:val="clear" w:color="auto" w:fill="FFFFFF"/>
-        <w:spacing w:after="0" w:line="240" w:lineRule="auto"/>
-        <w:rPr>
-          <w:rFonts w:ascii="Calibri" w:hAnsi="Calibri" w:cs="Helvetica"/>
-          <w:b/>
-          <w:bCs/>
-          <w:color w:val="000000"/>
-          <w:lang w:val="en-US"/>
-        </w:rPr>
-      </w:pPr>
-    </w:p>
-    <w:p>
-      <w:pPr>
-        <w:shd w:val="clear" w:color="auto" w:fill="FFFFFF"/>
-        <w:spacing w:after="0" w:line="240" w:lineRule="auto"/>
-        <w:rPr>
-          <w:rFonts w:ascii="Calibri" w:hAnsi="Calibri" w:cs="Helvetica"/>
-          <w:b/>
-          <w:bCs/>
-          <w:color w:val="000000"/>
-          <w:lang w:val="en-US"/>
-        </w:rPr>
-      </w:pPr>
-      <w:r>
-        <w:rPr>
-          <w:rFonts w:ascii="Calibri" w:hAnsi="Calibri" w:cs="Helvetica"/>
-          <w:b/>
-          <w:bCs/>
-          <w:color w:val="000000"/>
-          <w:lang w:val="en-US"/>
-        </w:rPr>
-        <w:t xml:space="preserve">FX Trade: </w:t>
-      </w:r>
-      <w:r>
-        <w:rPr>
-          <w:rFonts w:ascii="Calibri" w:hAnsi="Calibri" w:cs="Helvetica"/>
-          <w:b/>
-          <w:bCs/>
-          <w:color w:val="000000"/>
-          <w:lang w:val="en-US"/>
-        </w:rPr>
-        <w:t>using forwards to trade.</w:t>
-      </w:r>
-    </w:p>
-    <w:p>
-      <w:pPr>
-        <w:shd w:val="clear" w:color="auto" w:fill="FFFFFF"/>
-        <w:spacing w:after="0" w:line="240" w:lineRule="auto"/>
-        <w:rPr>
-          <w:rFonts w:ascii="Calibri" w:hAnsi="Calibri" w:cs="Helvetica"/>
-          <w:b/>
-          <w:bCs/>
-          <w:color w:val="000000"/>
-          <w:lang w:val="en-US"/>
-        </w:rPr>
-      </w:pPr>
-    </w:p>
-    <w:p>
-      <w:pPr>
-        <w:shd w:val="clear" w:color="auto" w:fill="FFFFFF"/>
-        <w:spacing w:after="0" w:line="240" w:lineRule="auto"/>
-        <w:rPr>
-          <w:rFonts w:ascii="Calibri" w:hAnsi="Calibri" w:cs="Helvetica"/>
-          <w:b/>
-          <w:bCs/>
-          <w:color w:val="000000"/>
-          <w:lang w:val="en-US"/>
-        </w:rPr>
-      </w:pPr>
-      <w:r>
-        <w:rPr>
-          <w:rFonts w:ascii="Calibri" w:hAnsi="Calibri" w:cs="Helvetica"/>
-          <w:b/>
-          <w:bCs/>
-          <w:color w:val="000000"/>
-          <w:lang w:val="en-US"/>
-        </w:rPr>
+        <w:lastRenderedPageBreak/>
         <w:t xml:space="preserve">MA </w:t>
       </w:r>
       <w:proofErr w:type="gramStart"/>

--- a/Intro.docx
+++ b/Intro.docx
@@ -12,35 +12,393 @@
           <w:lang w:val="en-US"/>
         </w:rPr>
       </w:pPr>
-      <w:r>
-        <w:rPr>
-          <w:rFonts w:ascii="Calibri" w:hAnsi="Calibri" w:cs="Helvetica"/>
-          <w:b/>
-          <w:bCs/>
-          <w:color w:val="000000"/>
-          <w:lang w:val="en-US"/>
-        </w:rPr>
-        <w:t xml:space="preserve">Explain general </w:t>
-      </w:r>
-      <w:r>
-        <w:rPr>
-          <w:rFonts w:ascii="Calibri" w:hAnsi="Calibri" w:cs="Helvetica"/>
-          <w:b/>
-          <w:bCs/>
-          <w:color w:val="000000"/>
-          <w:lang w:val="en-US"/>
-        </w:rPr>
-        <w:t>fund:</w:t>
-      </w:r>
-      <w:r>
-        <w:rPr>
-          <w:rFonts w:ascii="Calibri" w:hAnsi="Calibri" w:cs="Helvetica"/>
-          <w:b/>
-          <w:bCs/>
-          <w:color w:val="000000"/>
-          <w:lang w:val="en-US"/>
-        </w:rPr>
-        <w:t xml:space="preserve"> systematic, we trade market neutral strategies. Part of CV talk.</w:t>
+    </w:p>
+    <w:p>
+      <w:pPr>
+        <w:rPr>
+          <w:rFonts w:ascii="Calibri" w:hAnsi="Calibri" w:cs="Helvetica"/>
+          <w:b/>
+          <w:bCs/>
+          <w:color w:val="000000"/>
+          <w:lang w:val="en-US"/>
+        </w:rPr>
+      </w:pPr>
+      <w:r>
+        <w:rPr>
+          <w:rFonts w:ascii="Calibri" w:hAnsi="Calibri" w:cs="Helvetica"/>
+          <w:b/>
+          <w:bCs/>
+          <w:color w:val="000000"/>
+          <w:lang w:val="en-US"/>
+        </w:rPr>
+        <w:t>Introduce yourself / Tell me about your experience / also about your research</w:t>
+      </w:r>
+    </w:p>
+    <w:p>
+      <w:pPr>
+        <w:rPr>
+          <w:rFonts w:ascii="Calibri" w:hAnsi="Calibri" w:cs="Helvetica"/>
+          <w:b/>
+          <w:bCs/>
+          <w:color w:val="000000"/>
+          <w:lang w:val="en-US"/>
+        </w:rPr>
+      </w:pPr>
+      <w:r>
+        <w:rPr>
+          <w:rFonts w:ascii="Calibri" w:hAnsi="Calibri" w:cs="Helvetica"/>
+          <w:b/>
+          <w:bCs/>
+          <w:color w:val="000000"/>
+          <w:lang w:val="en-US"/>
+        </w:rPr>
+        <w:t>short pitch that “sells” who you are, what you’ve done, what you would like to do and why. short description of your background</w:t>
+      </w:r>
+    </w:p>
+    <w:p>
+      <w:pPr>
+        <w:rPr>
+          <w:rFonts w:ascii="Calibri" w:hAnsi="Calibri" w:cs="Helvetica"/>
+          <w:bCs/>
+          <w:color w:val="4472C4" w:themeColor="accent1"/>
+          <w:lang w:val="en-US"/>
+        </w:rPr>
+      </w:pPr>
+      <w:r>
+        <w:rPr>
+          <w:rFonts w:ascii="Calibri" w:hAnsi="Calibri" w:cs="Helvetica"/>
+          <w:bCs/>
+          <w:color w:val="4472C4" w:themeColor="accent1"/>
+          <w:lang w:val="en-US"/>
+        </w:rPr>
+        <w:t>Come from a mathematic and scientific background.</w:t>
+      </w:r>
+    </w:p>
+    <w:p>
+      <w:pPr>
+        <w:rPr>
+          <w:rFonts w:ascii="Calibri" w:hAnsi="Calibri" w:cs="Helvetica"/>
+          <w:bCs/>
+          <w:color w:val="4472C4" w:themeColor="accent1"/>
+          <w:lang w:val="en-US"/>
+        </w:rPr>
+      </w:pPr>
+      <w:r>
+        <w:rPr>
+          <w:rFonts w:ascii="Calibri" w:hAnsi="Calibri" w:cs="Helvetica"/>
+          <w:bCs/>
+          <w:color w:val="4472C4" w:themeColor="accent1"/>
+          <w:lang w:val="en-US"/>
+        </w:rPr>
+        <w:t xml:space="preserve">Current role as a trader at a </w:t>
+      </w:r>
+      <w:r>
+        <w:rPr>
+          <w:rFonts w:ascii="Calibri" w:hAnsi="Calibri" w:cs="Helvetica"/>
+          <w:bCs/>
+          <w:color w:val="4472C4" w:themeColor="accent1"/>
+          <w:lang w:val="en-US"/>
+        </w:rPr>
+        <w:t>quantities</w:t>
+      </w:r>
+      <w:r>
+        <w:rPr>
+          <w:rFonts w:ascii="Calibri" w:hAnsi="Calibri" w:cs="Helvetica"/>
+          <w:bCs/>
+          <w:color w:val="4472C4" w:themeColor="accent1"/>
+          <w:lang w:val="en-US"/>
+        </w:rPr>
+        <w:t xml:space="preserve"> systematic firm. </w:t>
+      </w:r>
+    </w:p>
+    <w:p>
+      <w:pPr>
+        <w:rPr>
+          <w:rFonts w:ascii="Calibri" w:hAnsi="Calibri" w:cs="Helvetica"/>
+          <w:bCs/>
+          <w:color w:val="4472C4" w:themeColor="accent1"/>
+          <w:lang w:val="en-US"/>
+        </w:rPr>
+      </w:pPr>
+      <w:r>
+        <w:rPr>
+          <w:rFonts w:ascii="Calibri" w:hAnsi="Calibri" w:cs="Helvetica"/>
+          <w:bCs/>
+          <w:color w:val="4472C4" w:themeColor="accent1"/>
+          <w:lang w:val="en-US"/>
+        </w:rPr>
+        <w:t>Main role is to understand all strategies and driver for the model. Execute all trades.</w:t>
+      </w:r>
+    </w:p>
+    <w:p>
+      <w:pPr>
+        <w:rPr>
+          <w:rFonts w:ascii="Calibri" w:hAnsi="Calibri" w:cs="Helvetica"/>
+          <w:bCs/>
+          <w:color w:val="4472C4" w:themeColor="accent1"/>
+          <w:lang w:val="en-US"/>
+        </w:rPr>
+      </w:pPr>
+      <w:r>
+        <w:rPr>
+          <w:rFonts w:ascii="Calibri" w:hAnsi="Calibri" w:cs="Helvetica"/>
+          <w:bCs/>
+          <w:color w:val="4472C4" w:themeColor="accent1"/>
+          <w:lang w:val="en-US"/>
+        </w:rPr>
+        <w:t xml:space="preserve">Also performing research on existing strategies and looking at new models. </w:t>
+      </w:r>
+    </w:p>
+    <w:p>
+      <w:pPr>
+        <w:rPr>
+          <w:rFonts w:ascii="Calibri" w:hAnsi="Calibri" w:cs="Helvetica"/>
+          <w:bCs/>
+          <w:color w:val="4472C4" w:themeColor="accent1"/>
+          <w:lang w:val="en-US"/>
+        </w:rPr>
+      </w:pPr>
+      <w:r>
+        <w:rPr>
+          <w:rFonts w:ascii="Calibri" w:hAnsi="Calibri" w:cs="Helvetica"/>
+          <w:bCs/>
+          <w:color w:val="4472C4" w:themeColor="accent1"/>
+          <w:lang w:val="en-US"/>
+        </w:rPr>
+        <w:t xml:space="preserve">Found researching side very rewarding. I love problem solving. I like to furtherer </w:t>
+      </w:r>
+      <w:proofErr w:type="gramStart"/>
+      <w:r>
+        <w:rPr>
+          <w:rFonts w:ascii="Calibri" w:hAnsi="Calibri" w:cs="Helvetica"/>
+          <w:bCs/>
+          <w:color w:val="4472C4" w:themeColor="accent1"/>
+          <w:lang w:val="en-US"/>
+        </w:rPr>
+        <w:t>my</w:t>
+      </w:r>
+      <w:proofErr w:type="gramEnd"/>
+      <w:r>
+        <w:rPr>
+          <w:rFonts w:ascii="Calibri" w:hAnsi="Calibri" w:cs="Helvetica"/>
+          <w:bCs/>
+          <w:color w:val="4472C4" w:themeColor="accent1"/>
+          <w:lang w:val="en-US"/>
+        </w:rPr>
+        <w:t xml:space="preserve"> develop my research ability.</w:t>
+      </w:r>
+    </w:p>
+    <w:p>
+      <w:pPr>
+        <w:rPr>
+          <w:rFonts w:ascii="Calibri" w:hAnsi="Calibri" w:cs="Helvetica"/>
+          <w:bCs/>
+          <w:color w:val="4472C4" w:themeColor="accent1"/>
+          <w:lang w:val="en-US"/>
+        </w:rPr>
+      </w:pPr>
+      <w:r>
+        <w:rPr>
+          <w:rFonts w:ascii="Calibri" w:hAnsi="Calibri" w:cs="Helvetica"/>
+          <w:bCs/>
+          <w:color w:val="4472C4" w:themeColor="accent1"/>
+          <w:lang w:val="en-US"/>
+        </w:rPr>
+        <w:t xml:space="preserve">I believe with my mathematical back ground, knowledge learnt from </w:t>
+      </w:r>
+      <w:r>
+        <w:rPr>
+          <w:rFonts w:ascii="Calibri" w:hAnsi="Calibri" w:cs="Helvetica"/>
+          <w:bCs/>
+          <w:color w:val="4472C4" w:themeColor="accent1"/>
+          <w:lang w:val="en-US"/>
+        </w:rPr>
+        <w:t>back testing</w:t>
+      </w:r>
+      <w:r>
+        <w:rPr>
+          <w:rFonts w:ascii="Calibri" w:hAnsi="Calibri" w:cs="Helvetica"/>
+          <w:bCs/>
+          <w:color w:val="4472C4" w:themeColor="accent1"/>
+          <w:lang w:val="en-US"/>
+        </w:rPr>
+        <w:t xml:space="preserve"> the </w:t>
+      </w:r>
+      <w:r>
+        <w:rPr>
+          <w:rFonts w:ascii="Calibri" w:hAnsi="Calibri" w:cs="Helvetica"/>
+          <w:bCs/>
+          <w:color w:val="4472C4" w:themeColor="accent1"/>
+          <w:lang w:val="en-US"/>
+        </w:rPr>
+        <w:t>existing strategies</w:t>
+      </w:r>
+      <w:r>
+        <w:rPr>
+          <w:rFonts w:ascii="Calibri" w:hAnsi="Calibri" w:cs="Helvetica"/>
+          <w:bCs/>
+          <w:color w:val="4472C4" w:themeColor="accent1"/>
+          <w:lang w:val="en-US"/>
+        </w:rPr>
+        <w:t xml:space="preserve"> at QM, would be a success at this new role.</w:t>
+      </w:r>
+    </w:p>
+    <w:p>
+      <w:pPr>
+        <w:rPr>
+          <w:rFonts w:ascii="Calibri" w:hAnsi="Calibri" w:cs="Helvetica"/>
+          <w:b/>
+          <w:bCs/>
+          <w:color w:val="000000"/>
+          <w:lang w:val="en-US"/>
+        </w:rPr>
+      </w:pPr>
+      <w:r>
+        <w:rPr>
+          <w:rFonts w:ascii="Calibri" w:hAnsi="Calibri" w:cs="Helvetica"/>
+          <w:b/>
+          <w:bCs/>
+          <w:color w:val="000000"/>
+          <w:lang w:val="en-US"/>
+        </w:rPr>
+        <w:t>Explain general fund: systematic, we trade market neutral strategies. Part of CV talk.</w:t>
+      </w:r>
+    </w:p>
+    <w:p>
+      <w:pPr>
+        <w:rPr>
+          <w:rFonts w:ascii="Calibri" w:hAnsi="Calibri" w:cs="Helvetica"/>
+          <w:bCs/>
+          <w:color w:val="4472C4" w:themeColor="accent1"/>
+          <w:lang w:val="en-US"/>
+        </w:rPr>
+      </w:pPr>
+      <w:r>
+        <w:rPr>
+          <w:rFonts w:ascii="Calibri" w:hAnsi="Calibri" w:cs="Helvetica"/>
+          <w:bCs/>
+          <w:color w:val="4472C4" w:themeColor="accent1"/>
+          <w:lang w:val="en-US"/>
+        </w:rPr>
+        <w:t>Dollar neutral strategy, trade</w:t>
+      </w:r>
+      <w:r>
+        <w:rPr>
+          <w:rFonts w:ascii="Calibri" w:hAnsi="Calibri" w:cs="Helvetica"/>
+          <w:bCs/>
+          <w:color w:val="4472C4" w:themeColor="accent1"/>
+          <w:lang w:val="en-US"/>
+        </w:rPr>
+        <w:t xml:space="preserve"> pair of equity index futures. For example, VGES. It’s mean reversion MA model. </w:t>
+      </w:r>
+    </w:p>
+    <w:p>
+      <w:pPr>
+        <w:rPr>
+          <w:rFonts w:ascii="Calibri" w:hAnsi="Calibri" w:cs="Helvetica"/>
+          <w:bCs/>
+          <w:color w:val="4472C4" w:themeColor="accent1"/>
+          <w:lang w:val="en-US"/>
+        </w:rPr>
+      </w:pPr>
+      <w:r>
+        <w:rPr>
+          <w:rFonts w:ascii="Calibri" w:hAnsi="Calibri" w:cs="Helvetica"/>
+          <w:bCs/>
+          <w:color w:val="4472C4" w:themeColor="accent1"/>
+          <w:lang w:val="en-US"/>
+        </w:rPr>
+        <w:t xml:space="preserve">Works particularly well during high vol period. </w:t>
+      </w:r>
+    </w:p>
+    <w:p>
+      <w:pPr>
+        <w:rPr>
+          <w:rFonts w:ascii="Calibri" w:hAnsi="Calibri" w:cs="Helvetica"/>
+          <w:bCs/>
+          <w:color w:val="4472C4" w:themeColor="accent1"/>
+          <w:lang w:val="en-US"/>
+        </w:rPr>
+      </w:pPr>
+      <w:r>
+        <w:rPr>
+          <w:rFonts w:ascii="Calibri" w:hAnsi="Calibri" w:cs="Helvetica"/>
+          <w:bCs/>
+          <w:color w:val="4472C4" w:themeColor="accent1"/>
+          <w:lang w:val="en-US"/>
+        </w:rPr>
+        <w:t xml:space="preserve">When there is shock in volatility, equity tends to over react. We essentially there to provide liquidity by trading the spread.  </w:t>
+      </w:r>
+    </w:p>
+    <w:p>
+      <w:pPr>
+        <w:rPr>
+          <w:rFonts w:ascii="Calibri" w:hAnsi="Calibri" w:cs="Helvetica"/>
+          <w:bCs/>
+          <w:color w:val="4472C4" w:themeColor="accent1"/>
+          <w:lang w:val="en-US"/>
+        </w:rPr>
+      </w:pPr>
+      <w:r>
+        <w:rPr>
+          <w:rFonts w:ascii="Calibri" w:hAnsi="Calibri" w:cs="Helvetica"/>
+          <w:bCs/>
+          <w:color w:val="4472C4" w:themeColor="accent1"/>
+          <w:lang w:val="en-US"/>
+        </w:rPr>
+        <w:t>Predictive strategies</w:t>
+      </w:r>
+      <w:r>
+        <w:rPr>
+          <w:rFonts w:ascii="Calibri" w:hAnsi="Calibri" w:cs="Helvetica"/>
+          <w:bCs/>
+          <w:color w:val="4472C4" w:themeColor="accent1"/>
+          <w:lang w:val="en-US"/>
+        </w:rPr>
+        <w:t>, risk parity trade, VIX short trade and regression PM strategies.</w:t>
+      </w:r>
+    </w:p>
+    <w:p>
+      <w:pPr>
+        <w:rPr>
+          <w:rFonts w:ascii="Calibri" w:hAnsi="Calibri" w:cs="Helvetica"/>
+          <w:b/>
+          <w:bCs/>
+          <w:color w:val="000000"/>
+          <w:lang w:val="en-US"/>
+        </w:rPr>
+      </w:pPr>
+      <w:r>
+        <w:rPr>
+          <w:rFonts w:ascii="Calibri" w:hAnsi="Calibri" w:cs="Helvetica"/>
+          <w:b/>
+          <w:bCs/>
+          <w:color w:val="000000"/>
+          <w:lang w:val="en-US"/>
+        </w:rPr>
+        <w:t xml:space="preserve">Quant Research skills – he will be wanting to find out more about your research experience, strategies/signals you’ve looked at and how you look at them, research topics, assets covered, notable achievements, research papers, portfolio </w:t>
+      </w:r>
+      <w:proofErr w:type="spellStart"/>
+      <w:r>
+        <w:rPr>
+          <w:rFonts w:ascii="Calibri" w:hAnsi="Calibri" w:cs="Helvetica"/>
+          <w:b/>
+          <w:bCs/>
+          <w:color w:val="000000"/>
+          <w:lang w:val="en-US"/>
+        </w:rPr>
+        <w:t>optimisation</w:t>
+      </w:r>
+      <w:proofErr w:type="spellEnd"/>
+      <w:r>
+        <w:rPr>
+          <w:rFonts w:ascii="Calibri" w:hAnsi="Calibri" w:cs="Helvetica"/>
+          <w:b/>
+          <w:bCs/>
+          <w:color w:val="000000"/>
+          <w:lang w:val="en-US"/>
+        </w:rPr>
+        <w:t>/construction skills.</w:t>
       </w:r>
     </w:p>
     <w:p>
@@ -65,8 +423,9 @@
     <w:p>
       <w:pPr>
         <w:rPr>
-          <w:rFonts w:ascii="Calibri" w:hAnsi="Calibri"/>
-          <w:color w:val="000000"/>
+          <w:rFonts w:ascii="Calibri" w:hAnsi="Calibri" w:cs="Helvetica"/>
+          <w:bCs/>
+          <w:color w:val="4472C4" w:themeColor="accent1"/>
           <w:lang w:val="en-US"/>
         </w:rPr>
       </w:pPr>
@@ -91,33 +450,28 @@
       </w:r>
       <w:r>
         <w:rPr>
-          <w:rFonts w:ascii="Calibri" w:hAnsi="Calibri"/>
-          <w:color w:val="000000"/>
-          <w:lang w:val="en-US"/>
-        </w:rPr>
-        <w:t>Trade:</w:t>
-      </w:r>
-      <w:r>
-        <w:rPr>
-          <w:rFonts w:ascii="Calibri" w:hAnsi="Calibri"/>
-          <w:color w:val="000000"/>
-          <w:lang w:val="en-US"/>
-        </w:rPr>
-        <w:t xml:space="preserve"> Idea to go long equity at the last week of the month because of institutional buying. </w:t>
-      </w:r>
-    </w:p>
-    <w:p>
-      <w:pPr>
-        <w:rPr>
-          <w:rFonts w:ascii="Calibri" w:hAnsi="Calibri"/>
-          <w:color w:val="000000"/>
-          <w:lang w:val="en-US"/>
-        </w:rPr>
-      </w:pPr>
-      <w:r>
-        <w:rPr>
-          <w:rFonts w:ascii="Calibri" w:hAnsi="Calibri"/>
-          <w:color w:val="000000"/>
+          <w:rFonts w:ascii="Calibri" w:hAnsi="Calibri" w:cs="Helvetica"/>
+          <w:bCs/>
+          <w:color w:val="4472C4" w:themeColor="accent1"/>
+          <w:lang w:val="en-US"/>
+        </w:rPr>
+        <w:t xml:space="preserve">Trade: Idea to go long equity at the last week of the month because of institutional buying. </w:t>
+      </w:r>
+    </w:p>
+    <w:p>
+      <w:pPr>
+        <w:rPr>
+          <w:rFonts w:ascii="Calibri" w:hAnsi="Calibri" w:cs="Helvetica"/>
+          <w:bCs/>
+          <w:color w:val="4472C4" w:themeColor="accent1"/>
+          <w:lang w:val="en-US"/>
+        </w:rPr>
+      </w:pPr>
+      <w:r>
+        <w:rPr>
+          <w:rFonts w:ascii="Calibri" w:hAnsi="Calibri" w:cs="Helvetica"/>
+          <w:bCs/>
+          <w:color w:val="4472C4" w:themeColor="accent1"/>
           <w:lang w:val="en-US"/>
         </w:rPr>
         <w:t xml:space="preserve">We trade traded with fixed income hedge. </w:t>
@@ -126,15 +480,17 @@
     <w:p>
       <w:pPr>
         <w:rPr>
-          <w:rFonts w:ascii="Calibri" w:hAnsi="Calibri"/>
-          <w:color w:val="000000"/>
-          <w:lang w:val="en-US"/>
-        </w:rPr>
-      </w:pPr>
-      <w:r>
-        <w:rPr>
-          <w:rFonts w:ascii="Calibri" w:hAnsi="Calibri"/>
-          <w:color w:val="000000"/>
+          <w:rFonts w:ascii="Calibri" w:hAnsi="Calibri" w:cs="Helvetica"/>
+          <w:bCs/>
+          <w:color w:val="4472C4" w:themeColor="accent1"/>
+          <w:lang w:val="en-US"/>
+        </w:rPr>
+      </w:pPr>
+      <w:r>
+        <w:rPr>
+          <w:rFonts w:ascii="Calibri" w:hAnsi="Calibri" w:cs="Helvetica"/>
+          <w:bCs/>
+          <w:color w:val="4472C4" w:themeColor="accent1"/>
           <w:lang w:val="en-US"/>
         </w:rPr>
         <w:t xml:space="preserve">Back test using a correlation filter. </w:t>
@@ -143,32 +499,54 @@
     <w:p>
       <w:pPr>
         <w:rPr>
-          <w:rFonts w:ascii="Calibri" w:hAnsi="Calibri"/>
-          <w:color w:val="000000"/>
-          <w:lang w:val="en-US"/>
-        </w:rPr>
-      </w:pPr>
-      <w:r>
-        <w:rPr>
-          <w:rFonts w:ascii="Calibri" w:hAnsi="Calibri"/>
-          <w:color w:val="000000"/>
-          <w:lang w:val="en-US"/>
-        </w:rPr>
-        <w:t xml:space="preserve">Idea is that is asset classes are highly correlated, the fixed income does not actually provide a hedge. </w:t>
-      </w:r>
-    </w:p>
-    <w:p>
-      <w:pPr>
-        <w:rPr>
-          <w:rFonts w:ascii="Calibri" w:hAnsi="Calibri"/>
-          <w:color w:val="000000"/>
-          <w:lang w:val="en-US"/>
-        </w:rPr>
-      </w:pPr>
-      <w:r>
-        <w:rPr>
-          <w:rFonts w:ascii="Calibri" w:hAnsi="Calibri"/>
-          <w:color w:val="000000"/>
+          <w:rFonts w:ascii="Calibri" w:hAnsi="Calibri" w:cs="Helvetica"/>
+          <w:bCs/>
+          <w:color w:val="4472C4" w:themeColor="accent1"/>
+          <w:lang w:val="en-US"/>
+        </w:rPr>
+      </w:pPr>
+      <w:r>
+        <w:rPr>
+          <w:rFonts w:ascii="Calibri" w:hAnsi="Calibri" w:cs="Helvetica"/>
+          <w:bCs/>
+          <w:color w:val="4472C4" w:themeColor="accent1"/>
+          <w:lang w:val="en-US"/>
+        </w:rPr>
+        <w:t>Idea is that is</w:t>
+      </w:r>
+      <w:r>
+        <w:rPr>
+          <w:rFonts w:ascii="Calibri" w:hAnsi="Calibri" w:cs="Helvetica"/>
+          <w:bCs/>
+          <w:color w:val="4472C4" w:themeColor="accent1"/>
+          <w:lang w:val="en-US"/>
+        </w:rPr>
+        <w:t xml:space="preserve"> fixed income and equity</w:t>
+      </w:r>
+      <w:r>
+        <w:rPr>
+          <w:rFonts w:ascii="Calibri" w:hAnsi="Calibri" w:cs="Helvetica"/>
+          <w:bCs/>
+          <w:color w:val="4472C4" w:themeColor="accent1"/>
+          <w:lang w:val="en-US"/>
+        </w:rPr>
+        <w:t xml:space="preserve"> asset classes are highly correlated, the fixed income does not actually provide a hedge. </w:t>
+      </w:r>
+    </w:p>
+    <w:p>
+      <w:pPr>
+        <w:rPr>
+          <w:rFonts w:ascii="Calibri" w:hAnsi="Calibri" w:cs="Helvetica"/>
+          <w:bCs/>
+          <w:color w:val="4472C4" w:themeColor="accent1"/>
+          <w:lang w:val="en-US"/>
+        </w:rPr>
+      </w:pPr>
+      <w:r>
+        <w:rPr>
+          <w:rFonts w:ascii="Calibri" w:hAnsi="Calibri" w:cs="Helvetica"/>
+          <w:bCs/>
+          <w:color w:val="4472C4" w:themeColor="accent1"/>
           <w:lang w:val="en-US"/>
         </w:rPr>
         <w:t xml:space="preserve">Looking at rolling 30 days correlations, split it into three buckets, low </w:t>
@@ -176,8 +554,9 @@
       <w:proofErr w:type="spellStart"/>
       <w:r>
         <w:rPr>
-          <w:rFonts w:ascii="Calibri" w:hAnsi="Calibri"/>
-          <w:color w:val="000000"/>
+          <w:rFonts w:ascii="Calibri" w:hAnsi="Calibri" w:cs="Helvetica"/>
+          <w:bCs/>
+          <w:color w:val="4472C4" w:themeColor="accent1"/>
           <w:lang w:val="en-US"/>
         </w:rPr>
         <w:t>corr</w:t>
@@ -185,8 +564,9 @@
       <w:proofErr w:type="spellEnd"/>
       <w:r>
         <w:rPr>
-          <w:rFonts w:ascii="Calibri" w:hAnsi="Calibri"/>
-          <w:color w:val="000000"/>
+          <w:rFonts w:ascii="Calibri" w:hAnsi="Calibri" w:cs="Helvetica"/>
+          <w:bCs/>
+          <w:color w:val="4472C4" w:themeColor="accent1"/>
           <w:lang w:val="en-US"/>
         </w:rPr>
         <w:t xml:space="preserve">, med </w:t>
@@ -194,8 +574,9 @@
       <w:proofErr w:type="spellStart"/>
       <w:r>
         <w:rPr>
-          <w:rFonts w:ascii="Calibri" w:hAnsi="Calibri"/>
-          <w:color w:val="000000"/>
+          <w:rFonts w:ascii="Calibri" w:hAnsi="Calibri" w:cs="Helvetica"/>
+          <w:bCs/>
+          <w:color w:val="4472C4" w:themeColor="accent1"/>
           <w:lang w:val="en-US"/>
         </w:rPr>
         <w:t>corr</w:t>
@@ -203,8 +584,9 @@
       <w:proofErr w:type="spellEnd"/>
       <w:r>
         <w:rPr>
-          <w:rFonts w:ascii="Calibri" w:hAnsi="Calibri"/>
-          <w:color w:val="000000"/>
+          <w:rFonts w:ascii="Calibri" w:hAnsi="Calibri" w:cs="Helvetica"/>
+          <w:bCs/>
+          <w:color w:val="4472C4" w:themeColor="accent1"/>
           <w:lang w:val="en-US"/>
         </w:rPr>
         <w:t xml:space="preserve"> and high corr. And looked at returns for each correlation regimes. </w:t>
@@ -213,15 +595,17 @@
     <w:p>
       <w:pPr>
         <w:rPr>
-          <w:rFonts w:ascii="Calibri" w:hAnsi="Calibri"/>
-          <w:color w:val="000000"/>
-          <w:lang w:val="en-US"/>
-        </w:rPr>
-      </w:pPr>
-      <w:r>
-        <w:rPr>
-          <w:rFonts w:ascii="Calibri" w:hAnsi="Calibri"/>
-          <w:color w:val="000000"/>
+          <w:rFonts w:ascii="Calibri" w:hAnsi="Calibri" w:cs="Helvetica"/>
+          <w:bCs/>
+          <w:color w:val="4472C4" w:themeColor="accent1"/>
+          <w:lang w:val="en-US"/>
+        </w:rPr>
+      </w:pPr>
+      <w:r>
+        <w:rPr>
+          <w:rFonts w:ascii="Calibri" w:hAnsi="Calibri" w:cs="Helvetica"/>
+          <w:bCs/>
+          <w:color w:val="4472C4" w:themeColor="accent1"/>
           <w:lang w:val="en-US"/>
         </w:rPr>
         <w:t xml:space="preserve">The results are whilst med and high </w:t>
@@ -229,8 +613,9 @@
       <w:proofErr w:type="spellStart"/>
       <w:r>
         <w:rPr>
-          <w:rFonts w:ascii="Calibri" w:hAnsi="Calibri"/>
-          <w:color w:val="000000"/>
+          <w:rFonts w:ascii="Calibri" w:hAnsi="Calibri" w:cs="Helvetica"/>
+          <w:bCs/>
+          <w:color w:val="4472C4" w:themeColor="accent1"/>
           <w:lang w:val="en-US"/>
         </w:rPr>
         <w:t>corr</w:t>
@@ -238,8 +623,9 @@
       <w:proofErr w:type="spellEnd"/>
       <w:r>
         <w:rPr>
-          <w:rFonts w:ascii="Calibri" w:hAnsi="Calibri"/>
-          <w:color w:val="000000"/>
+          <w:rFonts w:ascii="Calibri" w:hAnsi="Calibri" w:cs="Helvetica"/>
+          <w:bCs/>
+          <w:color w:val="4472C4" w:themeColor="accent1"/>
           <w:lang w:val="en-US"/>
         </w:rPr>
         <w:t xml:space="preserve"> made no money, </w:t>
@@ -248,15 +634,17 @@
     <w:p>
       <w:pPr>
         <w:rPr>
-          <w:rFonts w:ascii="Calibri" w:hAnsi="Calibri"/>
-          <w:color w:val="000000"/>
-          <w:lang w:val="en-US"/>
-        </w:rPr>
-      </w:pPr>
-      <w:r>
-        <w:rPr>
-          <w:rFonts w:ascii="Calibri" w:hAnsi="Calibri"/>
-          <w:color w:val="000000"/>
+          <w:rFonts w:ascii="Calibri" w:hAnsi="Calibri" w:cs="Helvetica"/>
+          <w:bCs/>
+          <w:color w:val="4472C4" w:themeColor="accent1"/>
+          <w:lang w:val="en-US"/>
+        </w:rPr>
+      </w:pPr>
+      <w:r>
+        <w:rPr>
+          <w:rFonts w:ascii="Calibri" w:hAnsi="Calibri" w:cs="Helvetica"/>
+          <w:bCs/>
+          <w:color w:val="4472C4" w:themeColor="accent1"/>
           <w:lang w:val="en-US"/>
         </w:rPr>
         <w:t xml:space="preserve">Low </w:t>
@@ -264,8 +652,9 @@
       <w:proofErr w:type="spellStart"/>
       <w:r>
         <w:rPr>
-          <w:rFonts w:ascii="Calibri" w:hAnsi="Calibri"/>
-          <w:color w:val="000000"/>
+          <w:rFonts w:ascii="Calibri" w:hAnsi="Calibri" w:cs="Helvetica"/>
+          <w:bCs/>
+          <w:color w:val="4472C4" w:themeColor="accent1"/>
           <w:lang w:val="en-US"/>
         </w:rPr>
         <w:t>corr</w:t>
@@ -273,8 +662,9 @@
       <w:proofErr w:type="spellEnd"/>
       <w:r>
         <w:rPr>
-          <w:rFonts w:ascii="Calibri" w:hAnsi="Calibri"/>
-          <w:color w:val="000000"/>
+          <w:rFonts w:ascii="Calibri" w:hAnsi="Calibri" w:cs="Helvetica"/>
+          <w:bCs/>
+          <w:color w:val="4472C4" w:themeColor="accent1"/>
           <w:lang w:val="en-US"/>
         </w:rPr>
         <w:t xml:space="preserve"> risk parity makes 16bps daily, but during </w:t>
@@ -282,8 +672,9 @@
       <w:proofErr w:type="spellStart"/>
       <w:r>
         <w:rPr>
-          <w:rFonts w:ascii="Calibri" w:hAnsi="Calibri"/>
-          <w:color w:val="000000"/>
+          <w:rFonts w:ascii="Calibri" w:hAnsi="Calibri" w:cs="Helvetica"/>
+          <w:bCs/>
+          <w:color w:val="4472C4" w:themeColor="accent1"/>
           <w:lang w:val="en-US"/>
         </w:rPr>
         <w:t>EoM</w:t>
@@ -291,8 +682,9 @@
       <w:proofErr w:type="spellEnd"/>
       <w:r>
         <w:rPr>
-          <w:rFonts w:ascii="Calibri" w:hAnsi="Calibri"/>
-          <w:color w:val="000000"/>
+          <w:rFonts w:ascii="Calibri" w:hAnsi="Calibri" w:cs="Helvetica"/>
+          <w:bCs/>
+          <w:color w:val="4472C4" w:themeColor="accent1"/>
           <w:lang w:val="en-US"/>
         </w:rPr>
         <w:t xml:space="preserve"> period makes 34bps daily.</w:t>
@@ -316,17 +708,7 @@
           <w:color w:val="000000"/>
           <w:lang w:val="en-US"/>
         </w:rPr>
-        <w:t xml:space="preserve">Example of New things I developed: </w:t>
-      </w:r>
-      <w:r>
-        <w:rPr>
-          <w:rFonts w:ascii="Calibri" w:hAnsi="Calibri" w:cs="Helvetica"/>
-          <w:b/>
-          <w:bCs/>
-          <w:color w:val="000000"/>
-          <w:lang w:val="en-US"/>
-        </w:rPr>
-        <w:t xml:space="preserve"> </w:t>
+        <w:t xml:space="preserve">Example of New things I developed:  </w:t>
       </w:r>
     </w:p>
     <w:p>
@@ -379,24 +761,25 @@
       <w:pPr>
         <w:rPr>
           <w:rFonts w:ascii="Calibri" w:hAnsi="Calibri"/>
-          <w:color w:val="000000"/>
-          <w:lang w:val="en-US"/>
-        </w:rPr>
-      </w:pPr>
-      <w:r>
-        <w:rPr>
-          <w:rFonts w:ascii="Calibri" w:hAnsi="Calibri" w:cs="Helvetica"/>
-          <w:b/>
-          <w:bCs/>
-          <w:color w:val="000000"/>
-          <w:lang w:val="en-US"/>
-        </w:rPr>
+          <w:color w:val="4472C4" w:themeColor="accent1"/>
+          <w:lang w:val="en-US"/>
+        </w:rPr>
+      </w:pPr>
+      <w:r>
+        <w:rPr>
+          <w:rFonts w:ascii="Calibri" w:hAnsi="Calibri" w:cs="Helvetica"/>
+          <w:b/>
+          <w:bCs/>
+          <w:color w:val="4472C4" w:themeColor="accent1"/>
+          <w:lang w:val="en-US"/>
+        </w:rPr>
+        <w:lastRenderedPageBreak/>
         <w:t xml:space="preserve"> </w:t>
       </w:r>
       <w:r>
         <w:rPr>
           <w:rFonts w:ascii="Calibri" w:hAnsi="Calibri"/>
-          <w:color w:val="000000"/>
+          <w:color w:val="4472C4" w:themeColor="accent1"/>
           <w:lang w:val="en-US"/>
         </w:rPr>
         <w:t xml:space="preserve">I read the news on VIX prices is being fixed on </w:t>
@@ -405,7 +788,7 @@
       <w:r>
         <w:rPr>
           <w:rFonts w:ascii="Calibri" w:hAnsi="Calibri"/>
-          <w:color w:val="000000"/>
+          <w:color w:val="4472C4" w:themeColor="accent1"/>
           <w:lang w:val="en-US"/>
         </w:rPr>
         <w:t>vix</w:t>
@@ -414,7 +797,7 @@
       <w:r>
         <w:rPr>
           <w:rFonts w:ascii="Calibri" w:hAnsi="Calibri"/>
-          <w:color w:val="000000"/>
+          <w:color w:val="4472C4" w:themeColor="accent1"/>
           <w:lang w:val="en-US"/>
         </w:rPr>
         <w:t xml:space="preserve"> futures expiry date. Our exit day is often the day before the </w:t>
@@ -423,7 +806,7 @@
       <w:r>
         <w:rPr>
           <w:rFonts w:ascii="Calibri" w:hAnsi="Calibri"/>
-          <w:color w:val="000000"/>
+          <w:color w:val="4472C4" w:themeColor="accent1"/>
           <w:lang w:val="en-US"/>
         </w:rPr>
         <w:t>vix</w:t>
@@ -432,40 +815,24 @@
       <w:r>
         <w:rPr>
           <w:rFonts w:ascii="Calibri" w:hAnsi="Calibri"/>
-          <w:color w:val="000000"/>
-          <w:lang w:val="en-US"/>
-        </w:rPr>
-        <w:t xml:space="preserve"> future expiry date. </w:t>
-      </w:r>
-      <w:r>
-        <w:rPr>
-          <w:rFonts w:ascii="Calibri" w:hAnsi="Calibri"/>
-          <w:color w:val="000000"/>
-          <w:lang w:val="en-US"/>
-        </w:rPr>
-        <w:t>So,</w:t>
-      </w:r>
-      <w:r>
-        <w:rPr>
-          <w:rFonts w:ascii="Calibri" w:hAnsi="Calibri"/>
-          <w:color w:val="000000"/>
-          <w:lang w:val="en-US"/>
-        </w:rPr>
-        <w:t xml:space="preserve"> I took the is it worth it to hold an extra day. </w:t>
-      </w:r>
-    </w:p>
-    <w:p>
-      <w:pPr>
-        <w:rPr>
-          <w:rFonts w:ascii="Calibri" w:hAnsi="Calibri"/>
-          <w:color w:val="000000"/>
-          <w:lang w:val="en-US"/>
-        </w:rPr>
-      </w:pPr>
-      <w:r>
-        <w:rPr>
-          <w:rFonts w:ascii="Calibri" w:hAnsi="Calibri"/>
-          <w:color w:val="000000"/>
+          <w:color w:val="4472C4" w:themeColor="accent1"/>
+          <w:lang w:val="en-US"/>
+        </w:rPr>
+        <w:t xml:space="preserve"> future expiry date. So, I took the is it worth it to hold an extra day. </w:t>
+      </w:r>
+    </w:p>
+    <w:p>
+      <w:pPr>
+        <w:rPr>
+          <w:rFonts w:ascii="Calibri" w:hAnsi="Calibri"/>
+          <w:color w:val="4472C4" w:themeColor="accent1"/>
+          <w:lang w:val="en-US"/>
+        </w:rPr>
+      </w:pPr>
+      <w:r>
+        <w:rPr>
+          <w:rFonts w:ascii="Calibri" w:hAnsi="Calibri"/>
+          <w:color w:val="4472C4" w:themeColor="accent1"/>
           <w:lang w:val="en-US"/>
         </w:rPr>
         <w:t xml:space="preserve">Result is there is very small increase in mean but very large increase in volatility. We decide not </w:t>
@@ -474,7 +841,7 @@
       <w:r>
         <w:rPr>
           <w:rFonts w:ascii="Calibri" w:hAnsi="Calibri"/>
-          <w:color w:val="000000"/>
+          <w:color w:val="4472C4" w:themeColor="accent1"/>
           <w:lang w:val="en-US"/>
         </w:rPr>
         <w:t>go</w:t>
@@ -483,7 +850,7 @@
       <w:r>
         <w:rPr>
           <w:rFonts w:ascii="Calibri" w:hAnsi="Calibri"/>
-          <w:color w:val="000000"/>
+          <w:color w:val="4472C4" w:themeColor="accent1"/>
           <w:lang w:val="en-US"/>
         </w:rPr>
         <w:t xml:space="preserve"> ahead.</w:t>
@@ -493,14 +860,14 @@
       <w:pPr>
         <w:rPr>
           <w:rFonts w:ascii="Calibri" w:hAnsi="Calibri"/>
-          <w:color w:val="000000"/>
-          <w:lang w:val="en-US"/>
-        </w:rPr>
-      </w:pPr>
-      <w:r>
-        <w:rPr>
-          <w:rFonts w:ascii="Calibri" w:hAnsi="Calibri"/>
-          <w:color w:val="000000"/>
+          <w:color w:val="4472C4" w:themeColor="accent1"/>
+          <w:lang w:val="en-US"/>
+        </w:rPr>
+      </w:pPr>
+      <w:r>
+        <w:rPr>
+          <w:rFonts w:ascii="Calibri" w:hAnsi="Calibri"/>
+          <w:color w:val="4472C4" w:themeColor="accent1"/>
           <w:lang w:val="en-US"/>
         </w:rPr>
         <w:t xml:space="preserve">Another observation is on </w:t>
@@ -509,7 +876,7 @@
       <w:r>
         <w:rPr>
           <w:rFonts w:ascii="Calibri" w:hAnsi="Calibri"/>
-          <w:color w:val="000000"/>
+          <w:color w:val="4472C4" w:themeColor="accent1"/>
           <w:lang w:val="en-US"/>
         </w:rPr>
         <w:t>vix</w:t>
@@ -518,35 +885,27 @@
       <w:r>
         <w:rPr>
           <w:rFonts w:ascii="Calibri" w:hAnsi="Calibri"/>
-          <w:color w:val="000000"/>
-          <w:lang w:val="en-US"/>
-        </w:rPr>
-        <w:t xml:space="preserve"> trade. In June we usually trade July contract as on the day we enter the trade June contract already expired. But 4 out 12 month, the contract expiry after our trader period.  I also did test on tha</w:t>
-      </w:r>
-      <w:r>
-        <w:rPr>
-          <w:rFonts w:ascii="Calibri" w:hAnsi="Calibri"/>
-          <w:color w:val="000000"/>
-          <w:lang w:val="en-US"/>
-        </w:rPr>
-        <w:t>t.</w:t>
-      </w:r>
-    </w:p>
-    <w:p>
-      <w:pPr>
-        <w:rPr>
-          <w:rFonts w:ascii="Calibri" w:hAnsi="Calibri"/>
-          <w:color w:val="000000"/>
-          <w:lang w:val="en-US"/>
-        </w:rPr>
-      </w:pPr>
-      <w:r>
-        <w:rPr>
-          <w:rFonts w:ascii="Calibri" w:hAnsi="Calibri"/>
-          <w:color w:val="000000"/>
-          <w:lang w:val="en-US"/>
-        </w:rPr>
-        <w:t xml:space="preserve">During option expiry period it makes 80bps to 1percent daily. </w:t>
+          <w:color w:val="4472C4" w:themeColor="accent1"/>
+          <w:lang w:val="en-US"/>
+        </w:rPr>
+        <w:t xml:space="preserve"> trade. In June we usually trade July contract as on the day we enter the trade June contract already expired. But 4 out 12 month, the contract expiry after our trader period.  I also did test on that.</w:t>
+      </w:r>
+    </w:p>
+    <w:p>
+      <w:pPr>
+        <w:rPr>
+          <w:rFonts w:ascii="Calibri" w:hAnsi="Calibri"/>
+          <w:color w:val="000000"/>
+          <w:lang w:val="en-US"/>
+        </w:rPr>
+      </w:pPr>
+      <w:r>
+        <w:rPr>
+          <w:rFonts w:ascii="Calibri" w:hAnsi="Calibri"/>
+          <w:color w:val="4472C4" w:themeColor="accent1"/>
+          <w:lang w:val="en-US"/>
+        </w:rPr>
+        <w:t>During option expiry period it makes 80bps to 1percent daily</w:t>
       </w:r>
     </w:p>
     <w:p>
@@ -582,47 +941,7 @@
           <w:color w:val="000000"/>
           <w:lang w:val="en-US"/>
         </w:rPr>
-        <w:t>Dax Trade</w:t>
-      </w:r>
-      <w:r>
-        <w:rPr>
-          <w:rFonts w:ascii="Calibri" w:hAnsi="Calibri" w:cs="Helvetica"/>
-          <w:b/>
-          <w:bCs/>
-          <w:color w:val="000000"/>
-          <w:lang w:val="en-US"/>
-        </w:rPr>
-        <w:t xml:space="preserve"> / Regression PM trade</w:t>
-      </w:r>
-      <w:r>
-        <w:rPr>
-          <w:rFonts w:ascii="Calibri" w:hAnsi="Calibri" w:cs="Helvetica"/>
-          <w:b/>
-          <w:bCs/>
-          <w:color w:val="000000"/>
-          <w:lang w:val="en-US"/>
-        </w:rPr>
-        <w:t>:</w:t>
-      </w:r>
-      <w:r>
-        <w:rPr>
-          <w:rFonts w:ascii="Calibri" w:hAnsi="Calibri" w:cs="Helvetica"/>
-          <w:b/>
-          <w:bCs/>
-          <w:color w:val="000000"/>
-          <w:lang w:val="en-US"/>
-        </w:rPr>
-        <w:t xml:space="preserve"> </w:t>
-      </w:r>
-      <w:r>
-        <w:rPr>
-          <w:rFonts w:ascii="Calibri" w:hAnsi="Calibri" w:cs="Helvetica"/>
-          <w:b/>
-          <w:bCs/>
-          <w:color w:val="000000"/>
-          <w:lang w:val="en-US"/>
-        </w:rPr>
-        <w:t xml:space="preserve"> </w:t>
+        <w:t xml:space="preserve">Dax Trade / Regression PM trade:  </w:t>
       </w:r>
     </w:p>
     <w:p>
@@ -642,63 +961,23 @@
       <w:pPr>
         <w:rPr>
           <w:rFonts w:ascii="Calibri" w:hAnsi="Calibri"/>
-          <w:color w:val="000000"/>
-          <w:lang w:val="en-US"/>
-        </w:rPr>
-      </w:pPr>
-      <w:r>
-        <w:rPr>
-          <w:rFonts w:ascii="Calibri" w:hAnsi="Calibri"/>
-          <w:color w:val="000000"/>
-          <w:lang w:val="en-US"/>
-        </w:rPr>
-        <w:t xml:space="preserve">We </w:t>
-      </w:r>
-      <w:r>
-        <w:rPr>
-          <w:rFonts w:ascii="Calibri" w:hAnsi="Calibri"/>
-          <w:color w:val="000000"/>
-          <w:lang w:val="en-US"/>
-        </w:rPr>
-        <w:t>current</w:t>
-      </w:r>
-      <w:r>
-        <w:rPr>
-          <w:rFonts w:ascii="Calibri" w:hAnsi="Calibri"/>
-          <w:color w:val="000000"/>
-          <w:lang w:val="en-US"/>
-        </w:rPr>
-        <w:t xml:space="preserve"> have a </w:t>
-      </w:r>
-      <w:r>
-        <w:rPr>
-          <w:rFonts w:ascii="Calibri" w:hAnsi="Calibri"/>
-          <w:color w:val="000000"/>
-          <w:lang w:val="en-US"/>
-        </w:rPr>
-        <w:t>regression</w:t>
-      </w:r>
-      <w:r>
-        <w:rPr>
-          <w:rFonts w:ascii="Calibri" w:hAnsi="Calibri"/>
-          <w:color w:val="000000"/>
-          <w:lang w:val="en-US"/>
-        </w:rPr>
-        <w:t xml:space="preserve"> PM </w:t>
-      </w:r>
-      <w:r>
-        <w:rPr>
-          <w:rFonts w:ascii="Calibri" w:hAnsi="Calibri"/>
-          <w:color w:val="000000"/>
-          <w:lang w:val="en-US"/>
-        </w:rPr>
-        <w:t xml:space="preserve">model. It’s a reversal model on a spread </w:t>
+          <w:color w:val="4472C4" w:themeColor="accent1"/>
+          <w:lang w:val="en-US"/>
+        </w:rPr>
+      </w:pPr>
+      <w:r>
+        <w:rPr>
+          <w:rFonts w:ascii="Calibri" w:hAnsi="Calibri"/>
+          <w:color w:val="4472C4" w:themeColor="accent1"/>
+          <w:lang w:val="en-US"/>
+        </w:rPr>
+        <w:t xml:space="preserve">We current have a regression PM model. It’s a reversal model on a spread </w:t>
       </w:r>
       <w:proofErr w:type="spellStart"/>
       <w:r>
         <w:rPr>
           <w:rFonts w:ascii="Calibri" w:hAnsi="Calibri"/>
-          <w:color w:val="000000"/>
+          <w:color w:val="4472C4" w:themeColor="accent1"/>
           <w:lang w:val="en-US"/>
         </w:rPr>
         <w:t>ie</w:t>
@@ -707,7 +986,7 @@
       <w:r>
         <w:rPr>
           <w:rFonts w:ascii="Calibri" w:hAnsi="Calibri"/>
-          <w:color w:val="000000"/>
+          <w:color w:val="4472C4" w:themeColor="accent1"/>
           <w:lang w:val="en-US"/>
         </w:rPr>
         <w:t xml:space="preserve"> VGES.  where we regress the spreads overnight return on the daily return and PM return.</w:t>
@@ -717,14 +996,14 @@
       <w:pPr>
         <w:rPr>
           <w:rFonts w:ascii="Calibri" w:hAnsi="Calibri"/>
-          <w:color w:val="000000"/>
-          <w:lang w:val="en-US"/>
-        </w:rPr>
-      </w:pPr>
-      <w:r>
-        <w:rPr>
-          <w:rFonts w:ascii="Calibri" w:hAnsi="Calibri"/>
-          <w:color w:val="000000"/>
+          <w:color w:val="4472C4" w:themeColor="accent1"/>
+          <w:lang w:val="en-US"/>
+        </w:rPr>
+      </w:pPr>
+      <w:r>
+        <w:rPr>
+          <w:rFonts w:ascii="Calibri" w:hAnsi="Calibri"/>
+          <w:color w:val="4472C4" w:themeColor="accent1"/>
           <w:lang w:val="en-US"/>
         </w:rPr>
         <w:t xml:space="preserve"> Where we split return components to daily return, PM returns and overnight return. Idea is if spreads moves off during pm session because of lack of liquidity, it will give us positive Expected returns and overnight return should be positive.</w:t>
@@ -734,31 +1013,23 @@
       <w:pPr>
         <w:rPr>
           <w:rFonts w:ascii="Calibri" w:hAnsi="Calibri"/>
-          <w:color w:val="000000"/>
-          <w:lang w:val="en-US"/>
-        </w:rPr>
-      </w:pPr>
-      <w:r>
-        <w:rPr>
-          <w:rFonts w:ascii="Calibri" w:hAnsi="Calibri"/>
-          <w:color w:val="000000"/>
-          <w:lang w:val="en-US"/>
-        </w:rPr>
-        <w:t xml:space="preserve">Paper I read on is a pairwise trading strategy of </w:t>
-      </w:r>
-      <w:r>
-        <w:rPr>
-          <w:rFonts w:ascii="Calibri" w:hAnsi="Calibri"/>
-          <w:color w:val="000000"/>
-          <w:lang w:val="en-US"/>
-        </w:rPr>
-        <w:t xml:space="preserve">within a stock index. I tested on </w:t>
+          <w:color w:val="4472C4" w:themeColor="accent1"/>
+          <w:lang w:val="en-US"/>
+        </w:rPr>
+      </w:pPr>
+      <w:r>
+        <w:rPr>
+          <w:rFonts w:ascii="Calibri" w:hAnsi="Calibri"/>
+          <w:color w:val="4472C4" w:themeColor="accent1"/>
+          <w:lang w:val="en-US"/>
+        </w:rPr>
+        <w:t xml:space="preserve">Paper I read on is a pairwise trading strategy of within a stock index. I tested on </w:t>
       </w:r>
       <w:proofErr w:type="spellStart"/>
       <w:r>
         <w:rPr>
           <w:rFonts w:ascii="Calibri" w:hAnsi="Calibri"/>
-          <w:color w:val="000000"/>
+          <w:color w:val="4472C4" w:themeColor="accent1"/>
           <w:lang w:val="en-US"/>
         </w:rPr>
         <w:t>dax</w:t>
@@ -767,7 +1038,7 @@
       <w:r>
         <w:rPr>
           <w:rFonts w:ascii="Calibri" w:hAnsi="Calibri"/>
-          <w:color w:val="000000"/>
+          <w:color w:val="4472C4" w:themeColor="accent1"/>
           <w:lang w:val="en-US"/>
         </w:rPr>
         <w:t xml:space="preserve"> index.</w:t>
@@ -777,14 +1048,14 @@
       <w:pPr>
         <w:rPr>
           <w:rFonts w:ascii="Calibri" w:hAnsi="Calibri"/>
-          <w:color w:val="000000"/>
-          <w:lang w:val="en-US"/>
-        </w:rPr>
-      </w:pPr>
-      <w:r>
-        <w:rPr>
-          <w:rFonts w:ascii="Calibri" w:hAnsi="Calibri"/>
-          <w:color w:val="000000"/>
+          <w:color w:val="4472C4" w:themeColor="accent1"/>
+          <w:lang w:val="en-US"/>
+        </w:rPr>
+      </w:pPr>
+      <w:r>
+        <w:rPr>
+          <w:rFonts w:ascii="Calibri" w:hAnsi="Calibri"/>
+          <w:color w:val="4472C4" w:themeColor="accent1"/>
           <w:lang w:val="en-US"/>
         </w:rPr>
         <w:t xml:space="preserve">Where I regress pairwise 5 days return on their past 5 days returns. </w:t>
@@ -794,31 +1065,23 @@
       <w:pPr>
         <w:rPr>
           <w:rFonts w:ascii="Calibri" w:hAnsi="Calibri"/>
-          <w:color w:val="000000"/>
-          <w:lang w:val="en-US"/>
-        </w:rPr>
-      </w:pPr>
-      <w:r>
-        <w:rPr>
-          <w:rFonts w:ascii="Calibri" w:hAnsi="Calibri"/>
-          <w:color w:val="000000"/>
-          <w:lang w:val="en-US"/>
-        </w:rPr>
-        <w:t xml:space="preserve">I ran the cross-section regression </w:t>
-      </w:r>
-      <w:r>
-        <w:rPr>
-          <w:rFonts w:ascii="Calibri" w:hAnsi="Calibri"/>
-          <w:color w:val="000000"/>
-          <w:lang w:val="en-US"/>
-        </w:rPr>
-        <w:t>for each day since 2002. And average the get average beta and alpha. Used that to calculated expected returns, tried on fixed threshold of 5</w:t>
+          <w:color w:val="4472C4" w:themeColor="accent1"/>
+          <w:lang w:val="en-US"/>
+        </w:rPr>
+      </w:pPr>
+      <w:r>
+        <w:rPr>
+          <w:rFonts w:ascii="Calibri" w:hAnsi="Calibri"/>
+          <w:color w:val="4472C4" w:themeColor="accent1"/>
+          <w:lang w:val="en-US"/>
+        </w:rPr>
+        <w:t>I ran the cross-section regression for each day since 2002. And average the get average beta and alpha. Used that to calculated expected returns, tried on fixed threshold of 5</w:t>
       </w:r>
       <w:proofErr w:type="gramStart"/>
       <w:r>
         <w:rPr>
           <w:rFonts w:ascii="Calibri" w:hAnsi="Calibri"/>
-          <w:color w:val="000000"/>
+          <w:color w:val="4472C4" w:themeColor="accent1"/>
           <w:lang w:val="en-US"/>
         </w:rPr>
         <w:t>bps ,</w:t>
@@ -827,7 +1090,7 @@
       <w:r>
         <w:rPr>
           <w:rFonts w:ascii="Calibri" w:hAnsi="Calibri"/>
-          <w:color w:val="000000"/>
+          <w:color w:val="4472C4" w:themeColor="accent1"/>
           <w:lang w:val="en-US"/>
         </w:rPr>
         <w:t xml:space="preserve"> 7.5bps and 10bps.</w:t>
@@ -837,14 +1100,14 @@
       <w:pPr>
         <w:rPr>
           <w:rFonts w:ascii="Calibri" w:hAnsi="Calibri"/>
-          <w:color w:val="000000"/>
-          <w:lang w:val="en-US"/>
-        </w:rPr>
-      </w:pPr>
-      <w:r>
-        <w:rPr>
-          <w:rFonts w:ascii="Calibri" w:hAnsi="Calibri"/>
-          <w:color w:val="000000"/>
+          <w:color w:val="4472C4" w:themeColor="accent1"/>
+          <w:lang w:val="en-US"/>
+        </w:rPr>
+      </w:pPr>
+      <w:r>
+        <w:rPr>
+          <w:rFonts w:ascii="Calibri" w:hAnsi="Calibri"/>
+          <w:color w:val="4472C4" w:themeColor="accent1"/>
           <w:lang w:val="en-US"/>
         </w:rPr>
         <w:t>Stats have mean near 0.</w:t>
@@ -862,146 +1125,872 @@
           <w:lang w:val="en-US"/>
         </w:rPr>
       </w:pPr>
+    </w:p>
+    <w:p>
+      <w:pPr>
+        <w:shd w:val="clear" w:color="auto" w:fill="FFFFFF"/>
+        <w:spacing w:after="0" w:line="240" w:lineRule="auto"/>
+        <w:rPr>
+          <w:rFonts w:ascii="Calibri" w:hAnsi="Calibri" w:cs="Helvetica"/>
+          <w:b/>
+          <w:bCs/>
+          <w:color w:val="000000"/>
+          <w:lang w:val="en-US"/>
+        </w:rPr>
+      </w:pPr>
+      <w:r>
+        <w:rPr>
+          <w:rFonts w:ascii="Calibri" w:hAnsi="Calibri" w:cs="Helvetica"/>
+          <w:b/>
+          <w:bCs/>
+          <w:color w:val="000000"/>
+          <w:lang w:val="en-US"/>
+        </w:rPr>
+        <w:t xml:space="preserve">FX Trade: </w:t>
+      </w:r>
+    </w:p>
+    <w:p>
+      <w:pPr>
+        <w:shd w:val="clear" w:color="auto" w:fill="FFFFFF"/>
+        <w:spacing w:after="0" w:line="240" w:lineRule="auto"/>
+        <w:rPr>
+          <w:rFonts w:ascii="Calibri" w:hAnsi="Calibri" w:cs="Helvetica"/>
+          <w:b/>
+          <w:bCs/>
+          <w:color w:val="000000"/>
+          <w:lang w:val="en-US"/>
+        </w:rPr>
+      </w:pPr>
+    </w:p>
+    <w:p>
+      <w:pPr>
+        <w:shd w:val="clear" w:color="auto" w:fill="FFFFFF"/>
+        <w:spacing w:after="0" w:line="240" w:lineRule="auto"/>
+        <w:rPr>
+          <w:rFonts w:ascii="Calibri" w:hAnsi="Calibri" w:cs="Helvetica"/>
+          <w:b/>
+          <w:bCs/>
+          <w:color w:val="000000"/>
+          <w:lang w:val="en-US"/>
+        </w:rPr>
+      </w:pPr>
+      <w:r>
+        <w:rPr>
+          <w:rFonts w:ascii="Calibri" w:hAnsi="Calibri" w:cs="Helvetica"/>
+          <w:b/>
+          <w:bCs/>
+          <w:color w:val="000000"/>
+          <w:lang w:val="en-US"/>
+        </w:rPr>
+        <w:t>using forwards to trade.</w:t>
+      </w:r>
+    </w:p>
+    <w:p>
+      <w:pPr>
+        <w:shd w:val="clear" w:color="auto" w:fill="FFFFFF"/>
+        <w:spacing w:after="0" w:line="240" w:lineRule="auto"/>
+        <w:rPr>
+          <w:rFonts w:ascii="Calibri" w:hAnsi="Calibri" w:cs="Helvetica"/>
+          <w:b/>
+          <w:bCs/>
+          <w:color w:val="000000"/>
+          <w:lang w:val="en-US"/>
+        </w:rPr>
+      </w:pPr>
+    </w:p>
+    <w:p>
+      <w:pPr>
+        <w:shd w:val="clear" w:color="auto" w:fill="FFFFFF"/>
+        <w:spacing w:after="0" w:line="240" w:lineRule="auto"/>
+        <w:rPr>
+          <w:rFonts w:ascii="Calibri" w:hAnsi="Calibri" w:cs="Helvetica"/>
+          <w:b/>
+          <w:bCs/>
+          <w:color w:val="000000"/>
+          <w:lang w:val="en-US"/>
+        </w:rPr>
+      </w:pPr>
+      <w:r>
+        <w:rPr>
+          <w:rFonts w:ascii="Calibri" w:hAnsi="Calibri" w:cs="Helvetica"/>
+          <w:b/>
+          <w:bCs/>
+          <w:color w:val="000000"/>
+          <w:lang w:val="en-US"/>
+        </w:rPr>
+        <w:t xml:space="preserve">MA </w:t>
+      </w:r>
+      <w:r>
+        <w:rPr>
+          <w:rFonts w:ascii="Calibri" w:hAnsi="Calibri" w:cs="Helvetica"/>
+          <w:b/>
+          <w:bCs/>
+          <w:color w:val="000000"/>
+          <w:lang w:val="en-US"/>
+        </w:rPr>
+        <w:t>Models:</w:t>
+      </w:r>
+    </w:p>
+    <w:p>
+      <w:pPr>
+        <w:shd w:val="clear" w:color="auto" w:fill="FFFFFF"/>
+        <w:spacing w:after="0" w:line="240" w:lineRule="auto"/>
+        <w:rPr>
+          <w:rFonts w:ascii="Calibri" w:hAnsi="Calibri" w:cs="Helvetica"/>
+          <w:b/>
+          <w:bCs/>
+          <w:color w:val="000000"/>
+          <w:lang w:val="en-US"/>
+        </w:rPr>
+      </w:pPr>
+    </w:p>
+    <w:p>
+      <w:pPr>
+        <w:rPr>
+          <w:rFonts w:ascii="Calibri" w:hAnsi="Calibri"/>
+          <w:color w:val="4472C4" w:themeColor="accent1"/>
+          <w:lang w:val="en-US"/>
+        </w:rPr>
+      </w:pPr>
+      <w:r>
+        <w:rPr>
+          <w:rFonts w:ascii="Calibri" w:hAnsi="Calibri"/>
+          <w:color w:val="4472C4" w:themeColor="accent1"/>
+          <w:lang w:val="en-US"/>
+        </w:rPr>
+        <w:t xml:space="preserve">tested MA model using 900mintues moving average. With 3 levels, determined by last 3 days daily range.  And 3 different profit takes. </w:t>
+      </w:r>
+    </w:p>
+    <w:p>
+      <w:pPr>
+        <w:rPr>
+          <w:rFonts w:ascii="Calibri" w:hAnsi="Calibri"/>
+          <w:color w:val="4472C4" w:themeColor="accent1"/>
+          <w:lang w:val="en-US"/>
+        </w:rPr>
+      </w:pPr>
+      <w:r>
+        <w:rPr>
+          <w:rFonts w:ascii="Calibri" w:hAnsi="Calibri"/>
+          <w:color w:val="4472C4" w:themeColor="accent1"/>
+          <w:lang w:val="en-US"/>
+        </w:rPr>
+        <w:t xml:space="preserve">Currently looking at applying Correlation filter on those trades, inter market correlations. </w:t>
+      </w:r>
+    </w:p>
+    <w:p>
+      <w:pPr>
+        <w:rPr>
+          <w:rFonts w:ascii="Calibri" w:hAnsi="Calibri" w:cs="Helvetica"/>
+          <w:b/>
+          <w:bCs/>
+          <w:color w:val="000000"/>
+          <w:lang w:val="en-US"/>
+        </w:rPr>
+      </w:pPr>
+      <w:r>
+        <w:rPr>
+          <w:rFonts w:ascii="Calibri" w:hAnsi="Calibri" w:cs="Helvetica"/>
+          <w:b/>
+          <w:bCs/>
+          <w:color w:val="000000"/>
+          <w:lang w:val="en-US"/>
+        </w:rPr>
+        <w:t>Advantage of trading experience:</w:t>
+      </w:r>
+    </w:p>
+    <w:p>
+      <w:pPr>
+        <w:rPr>
+          <w:rFonts w:ascii="Calibri" w:hAnsi="Calibri" w:cs="Helvetica"/>
+          <w:bCs/>
+          <w:color w:val="4472C4" w:themeColor="accent1"/>
+          <w:lang w:val="en-US"/>
+        </w:rPr>
+      </w:pPr>
+      <w:r>
+        <w:rPr>
+          <w:rFonts w:ascii="Calibri" w:hAnsi="Calibri" w:cs="Helvetica"/>
+          <w:bCs/>
+          <w:color w:val="4472C4" w:themeColor="accent1"/>
+          <w:lang w:val="en-US"/>
+        </w:rPr>
+        <w:t>understand what’s a sensible execution slippage</w:t>
+      </w:r>
+    </w:p>
+    <w:p>
+      <w:pPr>
+        <w:rPr>
+          <w:rFonts w:ascii="Calibri" w:hAnsi="Calibri" w:cs="Helvetica"/>
+          <w:bCs/>
+          <w:color w:val="4472C4" w:themeColor="accent1"/>
+          <w:lang w:val="en-US"/>
+        </w:rPr>
+      </w:pPr>
+      <w:r>
+        <w:rPr>
+          <w:rFonts w:ascii="Calibri" w:hAnsi="Calibri" w:cs="Helvetica"/>
+          <w:bCs/>
+          <w:color w:val="4472C4" w:themeColor="accent1"/>
+          <w:lang w:val="en-US"/>
+        </w:rPr>
+        <w:t>is model making realistic assumption</w:t>
+      </w:r>
+    </w:p>
+    <w:p>
+      <w:pPr>
+        <w:rPr>
+          <w:rFonts w:ascii="Calibri" w:hAnsi="Calibri" w:cs="Helvetica"/>
+          <w:bCs/>
+          <w:color w:val="4472C4" w:themeColor="accent1"/>
+          <w:lang w:val="en-US"/>
+        </w:rPr>
+      </w:pPr>
+      <w:r>
+        <w:rPr>
+          <w:rFonts w:ascii="Calibri" w:hAnsi="Calibri" w:cs="Helvetica"/>
+          <w:bCs/>
+          <w:color w:val="4472C4" w:themeColor="accent1"/>
+          <w:lang w:val="en-US"/>
+        </w:rPr>
+        <w:t xml:space="preserve">understand scalability of model and what model size could possibly be </w:t>
+      </w:r>
+    </w:p>
+    <w:p>
+      <w:pPr>
+        <w:rPr>
+          <w:rFonts w:ascii="Calibri" w:hAnsi="Calibri" w:cs="Helvetica"/>
+          <w:b/>
+          <w:bCs/>
+          <w:color w:val="000000"/>
+          <w:lang w:val="en-US"/>
+        </w:rPr>
+      </w:pPr>
+      <w:r>
+        <w:rPr>
+          <w:rFonts w:ascii="Calibri" w:hAnsi="Calibri" w:cs="Helvetica"/>
+          <w:b/>
+          <w:bCs/>
+          <w:color w:val="000000"/>
+          <w:lang w:val="en-US"/>
+        </w:rPr>
+        <w:t>Motivations will could likely be asked – it’s always good to have a detailed think about your motivations, needs to sound legitimate, too many times highly qualified candidates don’t show eagerness for the role, and or are moving for reasons that do not suggest longevity – the group want someone to join, be excited and be around for many years.</w:t>
+      </w:r>
+    </w:p>
+    <w:p>
+      <w:pPr>
+        <w:rPr>
+          <w:rFonts w:ascii="Calibri" w:hAnsi="Calibri" w:cs="Helvetica"/>
+          <w:b/>
+          <w:bCs/>
+          <w:color w:val="000000"/>
+          <w:lang w:val="en-US"/>
+        </w:rPr>
+      </w:pPr>
+    </w:p>
+    <w:p>
+      <w:pPr>
+        <w:rPr>
+          <w:rFonts w:ascii="Calibri" w:hAnsi="Calibri" w:cs="Helvetica"/>
+          <w:bCs/>
+          <w:color w:val="4472C4" w:themeColor="accent1"/>
+          <w:lang w:val="en-US"/>
+        </w:rPr>
+      </w:pPr>
+      <w:r>
+        <w:rPr>
+          <w:rFonts w:ascii="Calibri" w:hAnsi="Calibri" w:cs="Helvetica"/>
+          <w:bCs/>
+          <w:color w:val="4472C4" w:themeColor="accent1"/>
+          <w:lang w:val="en-US"/>
+        </w:rPr>
+        <w:t xml:space="preserve">Ready to fully engage in research activity. </w:t>
+      </w:r>
+    </w:p>
+    <w:p>
+      <w:pPr>
+        <w:rPr>
+          <w:rFonts w:ascii="Calibri" w:hAnsi="Calibri" w:cs="Helvetica"/>
+          <w:bCs/>
+          <w:color w:val="4472C4" w:themeColor="accent1"/>
+          <w:lang w:val="en-US"/>
+        </w:rPr>
+      </w:pPr>
+      <w:r>
+        <w:rPr>
+          <w:rFonts w:ascii="Calibri" w:hAnsi="Calibri" w:cs="Helvetica"/>
+          <w:bCs/>
+          <w:color w:val="4472C4" w:themeColor="accent1"/>
+          <w:lang w:val="en-US"/>
+        </w:rPr>
+        <w:t xml:space="preserve">Exciting work, rewarding and so much to learn. </w:t>
+      </w:r>
+    </w:p>
+    <w:p>
+      <w:pPr>
+        <w:rPr>
+          <w:rFonts w:ascii="Calibri" w:hAnsi="Calibri" w:cs="Helvetica"/>
+          <w:bCs/>
+          <w:color w:val="4472C4" w:themeColor="accent1"/>
+          <w:lang w:val="en-US"/>
+        </w:rPr>
+      </w:pPr>
+      <w:r>
+        <w:rPr>
+          <w:rFonts w:ascii="Calibri" w:hAnsi="Calibri" w:cs="Helvetica"/>
+          <w:bCs/>
+          <w:color w:val="4472C4" w:themeColor="accent1"/>
+          <w:lang w:val="en-US"/>
+        </w:rPr>
+        <w:t xml:space="preserve">I have already built a good foundation knowledge on research and ready to really develop / broaden my skill set. </w:t>
+      </w:r>
+    </w:p>
+    <w:p>
+      <w:pPr>
+        <w:rPr>
+          <w:rFonts w:ascii="Calibri" w:hAnsi="Calibri" w:cs="Helvetica"/>
+          <w:bCs/>
+          <w:color w:val="4472C4" w:themeColor="accent1"/>
+          <w:lang w:val="en-US"/>
+        </w:rPr>
+      </w:pPr>
+      <w:proofErr w:type="spellStart"/>
+      <w:r>
+        <w:rPr>
+          <w:rFonts w:ascii="Calibri" w:hAnsi="Calibri" w:cs="Helvetica"/>
+          <w:bCs/>
+          <w:color w:val="4472C4" w:themeColor="accent1"/>
+          <w:lang w:val="en-US"/>
+        </w:rPr>
+        <w:t>Woking</w:t>
+      </w:r>
+      <w:proofErr w:type="spellEnd"/>
+      <w:r>
+        <w:rPr>
+          <w:rFonts w:ascii="Calibri" w:hAnsi="Calibri" w:cs="Helvetica"/>
+          <w:bCs/>
+          <w:color w:val="4472C4" w:themeColor="accent1"/>
+          <w:lang w:val="en-US"/>
+        </w:rPr>
+        <w:t xml:space="preserve"> in a research team, asking questions. learning different ways of looking at market data and coming up with new ideas.</w:t>
+      </w:r>
+    </w:p>
+    <w:p>
+      <w:pPr>
+        <w:rPr>
+          <w:rFonts w:ascii="Calibri" w:hAnsi="Calibri" w:cs="Helvetica"/>
+          <w:b/>
+          <w:bCs/>
+          <w:color w:val="000000"/>
+          <w:lang w:val="en-US"/>
+        </w:rPr>
+      </w:pPr>
+      <w:r>
+        <w:rPr>
+          <w:rFonts w:ascii="Calibri" w:hAnsi="Calibri" w:cs="Helvetica"/>
+          <w:b/>
+          <w:bCs/>
+          <w:color w:val="000000"/>
+          <w:lang w:val="en-US"/>
+        </w:rPr>
+        <w:t>the personality trait: they really like people who are very hungry, curious and with a strong desire to improve, so it's a good idea to come across in these ways even if the interview feels more like a chat than a thorough interrogation</w:t>
+      </w:r>
+    </w:p>
+    <w:p>
+      <w:pPr>
+        <w:rPr>
+          <w:rFonts w:ascii="Calibri" w:hAnsi="Calibri" w:cs="Helvetica"/>
+          <w:b/>
+          <w:bCs/>
+          <w:color w:val="000000"/>
+          <w:lang w:val="en-US"/>
+        </w:rPr>
+      </w:pPr>
+      <w:r>
+        <w:rPr>
+          <w:rFonts w:ascii="Calibri" w:hAnsi="Calibri" w:cs="Helvetica"/>
+          <w:b/>
+          <w:bCs/>
+          <w:color w:val="000000"/>
+          <w:lang w:val="en-US"/>
+        </w:rPr>
+        <w:t>Believe in continuous improvement.</w:t>
+      </w:r>
+    </w:p>
+    <w:p>
+      <w:pPr>
+        <w:rPr>
+          <w:rFonts w:ascii="Calibri" w:hAnsi="Calibri" w:cs="Helvetica"/>
+          <w:bCs/>
+          <w:color w:val="4472C4" w:themeColor="accent1"/>
+          <w:lang w:val="en-US"/>
+        </w:rPr>
+      </w:pPr>
+      <w:r>
+        <w:rPr>
+          <w:rFonts w:ascii="Calibri" w:hAnsi="Calibri" w:cs="Helvetica"/>
+          <w:bCs/>
+          <w:color w:val="4472C4" w:themeColor="accent1"/>
+          <w:lang w:val="en-US"/>
+        </w:rPr>
+        <w:t xml:space="preserve">For example, </w:t>
+      </w:r>
+      <w:proofErr w:type="gramStart"/>
+      <w:r>
+        <w:rPr>
+          <w:rFonts w:ascii="Calibri" w:hAnsi="Calibri" w:cs="Helvetica"/>
+          <w:bCs/>
+          <w:color w:val="4472C4" w:themeColor="accent1"/>
+          <w:lang w:val="en-US"/>
+        </w:rPr>
+        <w:t xml:space="preserve">in order </w:t>
+      </w:r>
+      <w:r>
+        <w:rPr>
+          <w:rFonts w:ascii="Calibri" w:hAnsi="Calibri" w:cs="Helvetica"/>
+          <w:bCs/>
+          <w:color w:val="4472C4" w:themeColor="accent1"/>
+          <w:lang w:val="en-US"/>
+        </w:rPr>
+        <w:t>to</w:t>
+      </w:r>
+      <w:proofErr w:type="gramEnd"/>
+      <w:r>
+        <w:rPr>
+          <w:rFonts w:ascii="Calibri" w:hAnsi="Calibri" w:cs="Helvetica"/>
+          <w:bCs/>
+          <w:color w:val="4472C4" w:themeColor="accent1"/>
+          <w:lang w:val="en-US"/>
+        </w:rPr>
+        <w:t xml:space="preserve"> code</w:t>
+      </w:r>
+      <w:r>
+        <w:rPr>
+          <w:rFonts w:ascii="Calibri" w:hAnsi="Calibri" w:cs="Helvetica"/>
+          <w:bCs/>
+          <w:color w:val="4472C4" w:themeColor="accent1"/>
+          <w:lang w:val="en-US"/>
+        </w:rPr>
+        <w:t xml:space="preserve"> model updater, </w:t>
+      </w:r>
+      <w:r>
+        <w:rPr>
+          <w:rFonts w:ascii="Calibri" w:hAnsi="Calibri" w:cs="Helvetica"/>
+          <w:bCs/>
+          <w:color w:val="4472C4" w:themeColor="accent1"/>
+          <w:lang w:val="en-US"/>
+        </w:rPr>
+        <w:t>read C#</w:t>
+      </w:r>
+      <w:r>
+        <w:rPr>
+          <w:rFonts w:ascii="Calibri" w:hAnsi="Calibri" w:cs="Helvetica"/>
+          <w:bCs/>
+          <w:color w:val="4472C4" w:themeColor="accent1"/>
+          <w:lang w:val="en-US"/>
+        </w:rPr>
+        <w:t xml:space="preserve"> book and </w:t>
+      </w:r>
+      <w:r>
+        <w:rPr>
+          <w:rFonts w:ascii="Calibri" w:hAnsi="Calibri" w:cs="Helvetica"/>
+          <w:bCs/>
+          <w:color w:val="4472C4" w:themeColor="accent1"/>
+          <w:lang w:val="en-US"/>
+        </w:rPr>
+        <w:t>self-taught</w:t>
+      </w:r>
+      <w:r>
+        <w:rPr>
+          <w:rFonts w:ascii="Calibri" w:hAnsi="Calibri" w:cs="Helvetica"/>
+          <w:bCs/>
+          <w:color w:val="4472C4" w:themeColor="accent1"/>
+          <w:lang w:val="en-US"/>
+        </w:rPr>
+        <w:t xml:space="preserve"> to code in C#.</w:t>
+      </w:r>
+    </w:p>
+    <w:p>
+      <w:pPr>
+        <w:rPr>
+          <w:rFonts w:ascii="Calibri" w:hAnsi="Calibri" w:cs="Helvetica"/>
+          <w:bCs/>
+          <w:color w:val="4472C4" w:themeColor="accent1"/>
+          <w:lang w:val="en-US"/>
+        </w:rPr>
+      </w:pPr>
+      <w:proofErr w:type="gramStart"/>
+      <w:r>
+        <w:rPr>
+          <w:rFonts w:ascii="Calibri" w:hAnsi="Calibri" w:cs="Helvetica"/>
+          <w:bCs/>
+          <w:color w:val="4472C4" w:themeColor="accent1"/>
+          <w:lang w:val="en-US"/>
+        </w:rPr>
+        <w:t>Also</w:t>
+      </w:r>
+      <w:proofErr w:type="gramEnd"/>
+      <w:r>
+        <w:rPr>
+          <w:rFonts w:ascii="Calibri" w:hAnsi="Calibri" w:cs="Helvetica"/>
+          <w:bCs/>
+          <w:color w:val="4472C4" w:themeColor="accent1"/>
+          <w:lang w:val="en-US"/>
+        </w:rPr>
+        <w:t xml:space="preserve"> </w:t>
+      </w:r>
+      <w:proofErr w:type="spellStart"/>
+      <w:r>
+        <w:rPr>
+          <w:rFonts w:ascii="Calibri" w:hAnsi="Calibri" w:cs="Helvetica"/>
+          <w:bCs/>
+          <w:color w:val="4472C4" w:themeColor="accent1"/>
+          <w:lang w:val="en-US"/>
+        </w:rPr>
+        <w:t>realise</w:t>
+      </w:r>
+      <w:proofErr w:type="spellEnd"/>
+      <w:r>
+        <w:rPr>
+          <w:rFonts w:ascii="Calibri" w:hAnsi="Calibri" w:cs="Helvetica"/>
+          <w:bCs/>
+          <w:color w:val="4472C4" w:themeColor="accent1"/>
+          <w:lang w:val="en-US"/>
+        </w:rPr>
+        <w:t xml:space="preserve"> I was rusty in </w:t>
+      </w:r>
+      <w:proofErr w:type="spellStart"/>
+      <w:r>
+        <w:rPr>
+          <w:rFonts w:ascii="Calibri" w:hAnsi="Calibri" w:cs="Helvetica"/>
+          <w:bCs/>
+          <w:color w:val="4472C4" w:themeColor="accent1"/>
+          <w:lang w:val="en-US"/>
+        </w:rPr>
+        <w:t>Matlab</w:t>
+      </w:r>
+      <w:proofErr w:type="spellEnd"/>
+      <w:r>
+        <w:rPr>
+          <w:rFonts w:ascii="Calibri" w:hAnsi="Calibri" w:cs="Helvetica"/>
+          <w:bCs/>
+          <w:color w:val="4472C4" w:themeColor="accent1"/>
+          <w:lang w:val="en-US"/>
+        </w:rPr>
+        <w:t xml:space="preserve"> after university. Spend extra time online to do </w:t>
+      </w:r>
+      <w:proofErr w:type="spellStart"/>
+      <w:r>
+        <w:rPr>
+          <w:rFonts w:ascii="Calibri" w:hAnsi="Calibri" w:cs="Helvetica"/>
+          <w:bCs/>
+          <w:color w:val="4472C4" w:themeColor="accent1"/>
+          <w:lang w:val="en-US"/>
+        </w:rPr>
+        <w:t>Matlab</w:t>
+      </w:r>
+      <w:proofErr w:type="spellEnd"/>
+      <w:r>
+        <w:rPr>
+          <w:rFonts w:ascii="Calibri" w:hAnsi="Calibri" w:cs="Helvetica"/>
+          <w:bCs/>
+          <w:color w:val="4472C4" w:themeColor="accent1"/>
+          <w:lang w:val="en-US"/>
+        </w:rPr>
+        <w:t xml:space="preserve"> course on course. Got 100% on the course and now in a </w:t>
+      </w:r>
+      <w:proofErr w:type="gramStart"/>
+      <w:r>
+        <w:rPr>
+          <w:rFonts w:ascii="Calibri" w:hAnsi="Calibri" w:cs="Helvetica"/>
+          <w:bCs/>
+          <w:color w:val="4472C4" w:themeColor="accent1"/>
+          <w:lang w:val="en-US"/>
+        </w:rPr>
+        <w:t>pretty advanced</w:t>
+      </w:r>
+      <w:proofErr w:type="gramEnd"/>
+      <w:r>
+        <w:rPr>
+          <w:rFonts w:ascii="Calibri" w:hAnsi="Calibri" w:cs="Helvetica"/>
+          <w:bCs/>
+          <w:color w:val="4472C4" w:themeColor="accent1"/>
+          <w:lang w:val="en-US"/>
+        </w:rPr>
+        <w:t xml:space="preserve"> level on </w:t>
+      </w:r>
+      <w:proofErr w:type="spellStart"/>
+      <w:r>
+        <w:rPr>
+          <w:rFonts w:ascii="Calibri" w:hAnsi="Calibri" w:cs="Helvetica"/>
+          <w:bCs/>
+          <w:color w:val="4472C4" w:themeColor="accent1"/>
+          <w:lang w:val="en-US"/>
+        </w:rPr>
+        <w:t>Matlab</w:t>
+      </w:r>
+      <w:proofErr w:type="spellEnd"/>
+      <w:r>
+        <w:rPr>
+          <w:rFonts w:ascii="Calibri" w:hAnsi="Calibri" w:cs="Helvetica"/>
+          <w:bCs/>
+          <w:color w:val="4472C4" w:themeColor="accent1"/>
+          <w:lang w:val="en-US"/>
+        </w:rPr>
+        <w:t>.</w:t>
+      </w:r>
+    </w:p>
+    <w:p>
+      <w:pPr>
+        <w:rPr>
+          <w:rFonts w:ascii="Calibri" w:hAnsi="Calibri" w:cs="Helvetica"/>
+          <w:b/>
+          <w:bCs/>
+          <w:color w:val="000000"/>
+          <w:lang w:val="en-US"/>
+        </w:rPr>
+      </w:pPr>
+      <w:r>
+        <w:rPr>
+          <w:rFonts w:ascii="Calibri" w:hAnsi="Calibri" w:cs="Helvetica"/>
+          <w:b/>
+          <w:bCs/>
+          <w:color w:val="000000"/>
+          <w:lang w:val="en-US"/>
+        </w:rPr>
+        <w:t>Current Marker View:</w:t>
+      </w:r>
+    </w:p>
+    <w:p>
+      <w:pPr>
+        <w:rPr>
+          <w:rFonts w:ascii="Calibri" w:hAnsi="Calibri" w:cs="Helvetica"/>
+          <w:b/>
+          <w:bCs/>
+          <w:color w:val="000000"/>
+          <w:lang w:val="en-US"/>
+        </w:rPr>
+      </w:pPr>
+    </w:p>
+    <w:p>
+      <w:pPr>
+        <w:rPr>
+          <w:rFonts w:ascii="Calibri" w:hAnsi="Calibri" w:cs="Helvetica"/>
+          <w:b/>
+          <w:bCs/>
+          <w:color w:val="000000"/>
+          <w:lang w:val="en-US"/>
+        </w:rPr>
+      </w:pPr>
+      <w:r>
+        <w:rPr>
+          <w:rFonts w:ascii="Calibri" w:hAnsi="Calibri" w:cs="Helvetica"/>
+          <w:b/>
+          <w:bCs/>
+          <w:color w:val="000000"/>
+          <w:lang w:val="en-US"/>
+        </w:rPr>
+        <w:t xml:space="preserve">read some news today </w:t>
+      </w:r>
+    </w:p>
+    <w:p>
+      <w:pPr>
+        <w:rPr>
+          <w:rFonts w:ascii="Calibri" w:hAnsi="Calibri" w:cs="Helvetica"/>
+          <w:b/>
+          <w:bCs/>
+          <w:color w:val="000000"/>
+          <w:lang w:val="en-US"/>
+        </w:rPr>
+      </w:pPr>
+    </w:p>
+    <w:p>
+      <w:pPr>
+        <w:rPr>
+          <w:rFonts w:ascii="Calibri" w:hAnsi="Calibri" w:cs="Helvetica"/>
+          <w:b/>
+          <w:bCs/>
+          <w:color w:val="000000"/>
+          <w:lang w:val="en-US"/>
+        </w:rPr>
+      </w:pPr>
+      <w:r>
+        <w:rPr>
+          <w:rFonts w:ascii="Calibri" w:hAnsi="Calibri" w:cs="Helvetica"/>
+          <w:b/>
+          <w:bCs/>
+          <w:color w:val="000000"/>
+          <w:lang w:val="en-US"/>
+        </w:rPr>
+        <w:t>Question to a</w:t>
+      </w:r>
       <w:bookmarkStart w:id="0" w:name="_GoBack"/>
       <w:bookmarkEnd w:id="0"/>
-    </w:p>
-    <w:p>
-      <w:pPr>
-        <w:shd w:val="clear" w:color="auto" w:fill="FFFFFF"/>
-        <w:spacing w:after="0" w:line="240" w:lineRule="auto"/>
-        <w:rPr>
-          <w:rFonts w:ascii="Calibri" w:hAnsi="Calibri" w:cs="Helvetica"/>
-          <w:b/>
-          <w:bCs/>
-          <w:color w:val="000000"/>
-          <w:lang w:val="en-US"/>
-        </w:rPr>
-      </w:pPr>
-      <w:r>
-        <w:rPr>
-          <w:rFonts w:ascii="Calibri" w:hAnsi="Calibri" w:cs="Helvetica"/>
-          <w:b/>
-          <w:bCs/>
-          <w:color w:val="000000"/>
-          <w:lang w:val="en-US"/>
-        </w:rPr>
-        <w:t xml:space="preserve">FX Trade: </w:t>
-      </w:r>
-      <w:r>
-        <w:rPr>
-          <w:rFonts w:ascii="Calibri" w:hAnsi="Calibri" w:cs="Helvetica"/>
-          <w:b/>
-          <w:bCs/>
-          <w:color w:val="000000"/>
-          <w:lang w:val="en-US"/>
-        </w:rPr>
-        <w:t>using forwards to trade.</w:t>
-      </w:r>
-    </w:p>
-    <w:p>
-      <w:pPr>
-        <w:shd w:val="clear" w:color="auto" w:fill="FFFFFF"/>
-        <w:spacing w:after="0" w:line="240" w:lineRule="auto"/>
-        <w:rPr>
-          <w:rFonts w:ascii="Calibri" w:hAnsi="Calibri" w:cs="Helvetica"/>
-          <w:b/>
-          <w:bCs/>
-          <w:color w:val="000000"/>
-          <w:lang w:val="en-US"/>
-        </w:rPr>
-      </w:pPr>
-    </w:p>
-    <w:p>
-      <w:pPr>
-        <w:shd w:val="clear" w:color="auto" w:fill="FFFFFF"/>
-        <w:spacing w:after="0" w:line="240" w:lineRule="auto"/>
-        <w:rPr>
-          <w:rFonts w:ascii="Calibri" w:hAnsi="Calibri" w:cs="Helvetica"/>
-          <w:b/>
-          <w:bCs/>
-          <w:color w:val="000000"/>
-          <w:lang w:val="en-US"/>
-        </w:rPr>
-      </w:pPr>
-      <w:r>
-        <w:rPr>
-          <w:rFonts w:ascii="Calibri" w:hAnsi="Calibri" w:cs="Helvetica"/>
-          <w:b/>
-          <w:bCs/>
-          <w:color w:val="000000"/>
-          <w:lang w:val="en-US"/>
-        </w:rPr>
-        <w:lastRenderedPageBreak/>
-        <w:t xml:space="preserve">MA </w:t>
-      </w:r>
-      <w:proofErr w:type="gramStart"/>
-      <w:r>
-        <w:rPr>
-          <w:rFonts w:ascii="Calibri" w:hAnsi="Calibri" w:cs="Helvetica"/>
-          <w:b/>
-          <w:bCs/>
-          <w:color w:val="000000"/>
-          <w:lang w:val="en-US"/>
-        </w:rPr>
-        <w:t>Models :</w:t>
-      </w:r>
-      <w:proofErr w:type="gramEnd"/>
-      <w:r>
-        <w:rPr>
-          <w:rFonts w:ascii="Calibri" w:hAnsi="Calibri" w:cs="Helvetica"/>
-          <w:b/>
-          <w:bCs/>
-          <w:color w:val="000000"/>
-          <w:lang w:val="en-US"/>
-        </w:rPr>
-        <w:t xml:space="preserve"> tested MA model using 900mintues moving average. With 3 levels, determined by last 3 days daily range.  And 3 different profit takes. </w:t>
-      </w:r>
-    </w:p>
-    <w:p>
-      <w:pPr>
-        <w:shd w:val="clear" w:color="auto" w:fill="FFFFFF"/>
-        <w:spacing w:after="0" w:line="240" w:lineRule="auto"/>
-        <w:rPr>
-          <w:rFonts w:ascii="Calibri" w:hAnsi="Calibri" w:cs="Helvetica"/>
-          <w:b/>
-          <w:bCs/>
-          <w:color w:val="000000"/>
-          <w:lang w:val="en-US"/>
-        </w:rPr>
-      </w:pPr>
-      <w:r>
-        <w:rPr>
-          <w:rFonts w:ascii="Calibri" w:hAnsi="Calibri" w:cs="Helvetica"/>
-          <w:b/>
-          <w:bCs/>
-          <w:color w:val="000000"/>
-          <w:lang w:val="en-US"/>
-        </w:rPr>
-        <w:t xml:space="preserve">Currently looking at applying Correlation filter on those trades, inter market correlations. </w:t>
-      </w:r>
-    </w:p>
-    <w:p>
-      <w:pPr>
-        <w:shd w:val="clear" w:color="auto" w:fill="FFFFFF"/>
-        <w:spacing w:after="0" w:line="240" w:lineRule="auto"/>
-        <w:rPr>
-          <w:rFonts w:ascii="Calibri" w:hAnsi="Calibri" w:cs="Helvetica"/>
-          <w:b/>
-          <w:bCs/>
-          <w:color w:val="000000"/>
-          <w:lang w:val="en-US"/>
-        </w:rPr>
-      </w:pPr>
-    </w:p>
-    <w:p>
-      <w:pPr>
-        <w:shd w:val="clear" w:color="auto" w:fill="FFFFFF"/>
-        <w:spacing w:after="0" w:line="240" w:lineRule="auto"/>
-        <w:rPr>
-          <w:rFonts w:ascii="Calibri" w:hAnsi="Calibri" w:cs="Helvetica"/>
-          <w:b/>
-          <w:bCs/>
-          <w:color w:val="000000"/>
+      <w:r>
+        <w:rPr>
+          <w:rFonts w:ascii="Calibri" w:hAnsi="Calibri" w:cs="Helvetica"/>
+          <w:b/>
+          <w:bCs/>
+          <w:color w:val="000000"/>
+          <w:lang w:val="en-US"/>
+        </w:rPr>
+        <w:t>sk</w:t>
+      </w:r>
+    </w:p>
+    <w:p>
+      <w:pPr>
+        <w:rPr>
+          <w:rFonts w:ascii="Calibri" w:hAnsi="Calibri" w:cs="Helvetica"/>
+          <w:bCs/>
+          <w:color w:val="4472C4" w:themeColor="accent1"/>
+          <w:lang w:val="en-US"/>
+        </w:rPr>
+      </w:pPr>
+      <w:r>
+        <w:rPr>
+          <w:rFonts w:ascii="Calibri" w:hAnsi="Calibri" w:cs="Helvetica"/>
+          <w:bCs/>
+          <w:color w:val="4472C4" w:themeColor="accent1"/>
+          <w:lang w:val="en-US"/>
+        </w:rPr>
+        <w:t xml:space="preserve">what type </w:t>
+      </w:r>
+      <w:r>
+        <w:rPr>
+          <w:rFonts w:ascii="Calibri" w:hAnsi="Calibri" w:cs="Helvetica"/>
+          <w:bCs/>
+          <w:color w:val="4472C4" w:themeColor="accent1"/>
+          <w:lang w:val="en-US"/>
+        </w:rPr>
+        <w:t xml:space="preserve">assets </w:t>
+      </w:r>
+      <w:r>
+        <w:rPr>
+          <w:rFonts w:ascii="Calibri" w:hAnsi="Calibri" w:cs="Helvetica"/>
+          <w:bCs/>
+          <w:color w:val="4472C4" w:themeColor="accent1"/>
+          <w:lang w:val="en-US"/>
+        </w:rPr>
+        <w:t>classed do you cover and what strategy do you</w:t>
+      </w:r>
+      <w:r>
+        <w:rPr>
+          <w:rFonts w:ascii="Calibri" w:hAnsi="Calibri" w:cs="Helvetica"/>
+          <w:bCs/>
+          <w:color w:val="4472C4" w:themeColor="accent1"/>
+          <w:lang w:val="en-US"/>
+        </w:rPr>
+        <w:t xml:space="preserve"> expect me to research?</w:t>
+      </w:r>
+      <w:r>
+        <w:rPr>
+          <w:rFonts w:ascii="Calibri" w:hAnsi="Calibri" w:cs="Helvetica"/>
+          <w:bCs/>
+          <w:color w:val="4472C4" w:themeColor="accent1"/>
+          <w:lang w:val="en-US"/>
+        </w:rPr>
+        <w:t xml:space="preserve"> </w:t>
+      </w:r>
+    </w:p>
+    <w:p>
+      <w:pPr>
+        <w:rPr>
+          <w:rFonts w:ascii="Calibri" w:hAnsi="Calibri" w:cs="Helvetica"/>
+          <w:bCs/>
+          <w:color w:val="4472C4" w:themeColor="accent1"/>
+          <w:lang w:val="en-US"/>
+        </w:rPr>
+      </w:pPr>
+      <w:r>
+        <w:rPr>
+          <w:rFonts w:ascii="Calibri" w:hAnsi="Calibri" w:cs="Helvetica"/>
+          <w:bCs/>
+          <w:color w:val="4472C4" w:themeColor="accent1"/>
+          <w:lang w:val="en-US"/>
+        </w:rPr>
+        <w:t>Now</w:t>
+      </w:r>
+      <w:r>
+        <w:rPr>
+          <w:rFonts w:ascii="Calibri" w:hAnsi="Calibri" w:cs="Helvetica"/>
+          <w:bCs/>
+          <w:color w:val="4472C4" w:themeColor="accent1"/>
+          <w:lang w:val="en-US"/>
+        </w:rPr>
+        <w:t xml:space="preserve"> </w:t>
+      </w:r>
+      <w:r>
+        <w:rPr>
+          <w:rFonts w:ascii="Calibri" w:hAnsi="Calibri" w:cs="Helvetica"/>
+          <w:bCs/>
+          <w:color w:val="4472C4" w:themeColor="accent1"/>
+          <w:lang w:val="en-US"/>
+        </w:rPr>
+        <w:t xml:space="preserve">we are in </w:t>
+      </w:r>
+      <w:r>
+        <w:rPr>
+          <w:rFonts w:ascii="Calibri" w:hAnsi="Calibri" w:cs="Helvetica"/>
+          <w:bCs/>
+          <w:color w:val="4472C4" w:themeColor="accent1"/>
+          <w:lang w:val="en-US"/>
+        </w:rPr>
+        <w:t>a tightening cycle</w:t>
+      </w:r>
+      <w:r>
+        <w:rPr>
+          <w:rFonts w:ascii="Calibri" w:hAnsi="Calibri" w:cs="Helvetica"/>
+          <w:bCs/>
+          <w:color w:val="4472C4" w:themeColor="accent1"/>
+          <w:lang w:val="en-US"/>
+        </w:rPr>
+        <w:t xml:space="preserve"> with fed raising rates and unwinding its balance sheet and EU about to spot their asset purchasing </w:t>
+      </w:r>
+      <w:r>
+        <w:rPr>
+          <w:rFonts w:ascii="Calibri" w:hAnsi="Calibri" w:cs="Helvetica"/>
+          <w:bCs/>
+          <w:color w:val="4472C4" w:themeColor="accent1"/>
+          <w:lang w:val="en-US"/>
+        </w:rPr>
+        <w:t>program</w:t>
+      </w:r>
+      <w:r>
+        <w:rPr>
+          <w:rFonts w:ascii="Calibri" w:hAnsi="Calibri" w:cs="Helvetica"/>
+          <w:bCs/>
+          <w:color w:val="4472C4" w:themeColor="accent1"/>
+          <w:lang w:val="en-US"/>
+        </w:rPr>
+        <w:t xml:space="preserve">. Many believe we in a bond bubble and big correction in just around the corner. How is </w:t>
+      </w:r>
+      <w:proofErr w:type="spellStart"/>
+      <w:r>
+        <w:rPr>
+          <w:rFonts w:ascii="Calibri" w:hAnsi="Calibri" w:cs="Helvetica"/>
+          <w:bCs/>
+          <w:color w:val="4472C4" w:themeColor="accent1"/>
+          <w:lang w:val="en-US"/>
+        </w:rPr>
+        <w:t>quantPort</w:t>
+      </w:r>
+      <w:proofErr w:type="spellEnd"/>
+      <w:r>
+        <w:rPr>
+          <w:rFonts w:ascii="Calibri" w:hAnsi="Calibri" w:cs="Helvetica"/>
+          <w:bCs/>
+          <w:color w:val="4472C4" w:themeColor="accent1"/>
+          <w:lang w:val="en-US"/>
+        </w:rPr>
+        <w:t xml:space="preserve"> positioned in such environment and what changes are you making to adapt this new tightening market</w:t>
+      </w:r>
+    </w:p>
+    <w:p>
+      <w:pPr>
+        <w:rPr>
+          <w:rFonts w:ascii="Calibri" w:hAnsi="Calibri" w:cs="Helvetica"/>
+          <w:bCs/>
+          <w:color w:val="4472C4" w:themeColor="accent1"/>
           <w:lang w:val="en-US"/>
         </w:rPr>
       </w:pPr>
